--- a/Test Plan/Test Plan 18.01.docx
+++ b/Test Plan/Test Plan 18.01.docx
@@ -1,10 +1,10 @@
 
 <file path=word/document.xml><?xml version="1.0" encoding="utf-8"?>
-<w:document xmlns:wpc="http://schemas.microsoft.com/office/word/2010/wordprocessingCanvas" xmlns:mc="http://schemas.openxmlformats.org/markup-compatibility/2006" xmlns:o="urn:schemas-microsoft-com:office:office" xmlns:r="http://schemas.openxmlformats.org/officeDocument/2006/relationships" xmlns:m="http://schemas.openxmlformats.org/officeDocument/2006/math" xmlns:v="urn:schemas-microsoft-com:vml" xmlns:wp14="http://schemas.microsoft.com/office/word/2010/wordprocessingDrawing" xmlns:wp="http://schemas.openxmlformats.org/drawingml/2006/wordprocessingDrawing" xmlns:w10="urn:schemas-microsoft-com:office:word" xmlns:w="http://schemas.openxmlformats.org/wordprocessingml/2006/main" xmlns:w14="http://schemas.microsoft.com/office/word/2010/wordml" xmlns:wpg="http://schemas.microsoft.com/office/word/2010/wordprocessingGroup" xmlns:wpi="http://schemas.microsoft.com/office/word/2010/wordprocessingInk" xmlns:wne="http://schemas.microsoft.com/office/word/2006/wordml" xmlns:wps="http://schemas.microsoft.com/office/word/2010/wordprocessingShape" mc:Ignorable="w14 wp14">
+<w:document xmlns:wpc="http://schemas.microsoft.com/office/word/2010/wordprocessingCanvas" xmlns:cx="http://schemas.microsoft.com/office/drawing/2014/chartex" xmlns:cx1="http://schemas.microsoft.com/office/drawing/2015/9/8/chartex" xmlns:mc="http://schemas.openxmlformats.org/markup-compatibility/2006" xmlns:o="urn:schemas-microsoft-com:office:office" xmlns:r="http://schemas.openxmlformats.org/officeDocument/2006/relationships" xmlns:m="http://schemas.openxmlformats.org/officeDocument/2006/math" xmlns:v="urn:schemas-microsoft-com:vml" xmlns:wp14="http://schemas.microsoft.com/office/word/2010/wordprocessingDrawing" xmlns:wp="http://schemas.openxmlformats.org/drawingml/2006/wordprocessingDrawing" xmlns:w10="urn:schemas-microsoft-com:office:word" xmlns:w="http://schemas.openxmlformats.org/wordprocessingml/2006/main" xmlns:w14="http://schemas.microsoft.com/office/word/2010/wordml" xmlns:w15="http://schemas.microsoft.com/office/word/2012/wordml" xmlns:w16se="http://schemas.microsoft.com/office/word/2015/wordml/symex" xmlns:wpg="http://schemas.microsoft.com/office/word/2010/wordprocessingGroup" xmlns:wpi="http://schemas.microsoft.com/office/word/2010/wordprocessingInk" xmlns:wne="http://schemas.microsoft.com/office/word/2006/wordml" xmlns:wps="http://schemas.microsoft.com/office/word/2010/wordprocessingShape" mc:Ignorable="w14 w15 w16se wp14">
   <w:body>
     <w:p>
       <w:pPr>
-        <w:pStyle w:val="Nessunaspaziatura"/>
+        <w:pStyle w:val="NoSpacing"/>
         <w:jc w:val="center"/>
         <w:rPr>
           <w:rFonts w:ascii="Cambria" w:hAnsi="Cambria"/>
@@ -14,7 +14,7 @@
     </w:p>
     <w:p>
       <w:pPr>
-        <w:pStyle w:val="Nessunaspaziatura"/>
+        <w:pStyle w:val="NoSpacing"/>
         <w:jc w:val="center"/>
         <w:rPr>
           <w:rFonts w:ascii="Cambria" w:hAnsi="Cambria"/>
@@ -47,7 +47,7 @@
                     </pic:cNvPicPr>
                   </pic:nvPicPr>
                   <pic:blipFill>
-                    <a:blip r:embed="rId8">
+                    <a:blip r:embed="rId7">
                       <a:extLst>
                         <a:ext uri="{28A0092B-C50C-407E-A947-70E740481C1C}">
                           <a14:useLocalDpi xmlns:a14="http://schemas.microsoft.com/office/drawing/2010/main" val="0"/>
@@ -2874,7 +2874,7 @@
     </w:p>
     <w:p>
       <w:pPr>
-        <w:pStyle w:val="Paragrafoelenco"/>
+        <w:pStyle w:val="ListParagraph"/>
         <w:numPr>
           <w:ilvl w:val="0"/>
           <w:numId w:val="13"/>
@@ -2908,7 +2908,7 @@
     </w:p>
     <w:p>
       <w:pPr>
-        <w:pStyle w:val="Paragrafoelenco"/>
+        <w:pStyle w:val="ListParagraph"/>
         <w:numPr>
           <w:ilvl w:val="0"/>
           <w:numId w:val="13"/>
@@ -2928,7 +2928,7 @@
     </w:p>
     <w:p>
       <w:pPr>
-        <w:pStyle w:val="Paragrafoelenco"/>
+        <w:pStyle w:val="ListParagraph"/>
         <w:numPr>
           <w:ilvl w:val="0"/>
           <w:numId w:val="13"/>
@@ -2948,7 +2948,7 @@
     </w:p>
     <w:p>
       <w:pPr>
-        <w:pStyle w:val="Paragrafoelenco"/>
+        <w:pStyle w:val="ListParagraph"/>
         <w:numPr>
           <w:ilvl w:val="0"/>
           <w:numId w:val="13"/>
@@ -3349,7 +3349,25 @@
           <w:szCs w:val="28"/>
           <w:lang w:val="en-US"/>
         </w:rPr>
-        <w:t>The figure below shows the components that form the myTaxiService system. The arrows represent the order of integration. i.e. integration testing.</w:t>
+        <w:t xml:space="preserve">The figure below shows the </w:t>
+      </w:r>
+      <w:r>
+        <w:rPr>
+          <w:rFonts w:ascii="Cambria" w:eastAsia="Cambria" w:hAnsi="Cambria" w:cs="Cambria"/>
+          <w:sz w:val="28"/>
+          <w:szCs w:val="28"/>
+          <w:lang w:val="en-US"/>
+        </w:rPr>
+        <w:t xml:space="preserve">main </w:t>
+      </w:r>
+      <w:r>
+        <w:rPr>
+          <w:rFonts w:ascii="Cambria" w:eastAsia="Cambria" w:hAnsi="Cambria" w:cs="Cambria"/>
+          <w:sz w:val="28"/>
+          <w:szCs w:val="28"/>
+          <w:lang w:val="en-US"/>
+        </w:rPr>
+        <w:t>components that form the myTaxiService system. The arrows represent the order of integration. i.e. integration testing.</w:t>
       </w:r>
     </w:p>
     <w:p>
@@ -3394,7 +3412,7 @@
                     <pic:cNvPicPr/>
                   </pic:nvPicPr>
                   <pic:blipFill>
-                    <a:blip r:embed="rId9">
+                    <a:blip r:embed="rId8">
                       <a:extLst>
                         <a:ext uri="{28A0092B-C50C-407E-A947-70E740481C1C}">
                           <a14:useLocalDpi xmlns:a14="http://schemas.microsoft.com/office/drawing/2010/main" val="0"/>
@@ -3469,7 +3487,7 @@
     </w:p>
     <w:tbl>
       <w:tblPr>
-        <w:tblStyle w:val="Grigliatabella"/>
+        <w:tblStyle w:val="TableGrid"/>
         <w:tblW w:w="0" w:type="auto"/>
         <w:tblLook w:val="04A0" w:firstRow="1" w:lastRow="0" w:firstColumn="1" w:lastColumn="0" w:noHBand="0" w:noVBand="1"/>
       </w:tblPr>
@@ -4106,116 +4124,525 @@
           <w:lang w:val="en-US"/>
         </w:rPr>
       </w:pPr>
-    </w:p>
-    <w:p>
-      <w:pPr>
-        <w:rPr>
-          <w:rFonts w:ascii="Cambria" w:eastAsia="Cambria" w:hAnsi="Cambria" w:cs="Cambria"/>
-          <w:lang w:val="en-US"/>
-        </w:rPr>
-      </w:pPr>
-      <w:r>
-        <w:rPr>
-          <w:rFonts w:ascii="Cambria" w:eastAsia="Cambria" w:hAnsi="Cambria" w:cs="Cambria"/>
-          <w:sz w:val="28"/>
-          <w:lang w:val="en-US"/>
-        </w:rPr>
-        <w:t>2.3 I</w:t>
-      </w:r>
-      <w:r>
-        <w:rPr>
-          <w:rFonts w:ascii="Cambria" w:eastAsia="Cambria" w:hAnsi="Cambria" w:cs="Cambria"/>
-          <w:lang w:val="en-US"/>
-        </w:rPr>
-        <w:t>NTEGRATION TESTING STRATEGY</w:t>
-      </w:r>
-    </w:p>
-    <w:p>
-      <w:pPr>
-        <w:rPr>
-          <w:rFonts w:ascii="Cambria" w:eastAsia="Cambria" w:hAnsi="Cambria" w:cs="Cambria"/>
-          <w:sz w:val="28"/>
-          <w:szCs w:val="28"/>
-          <w:lang w:val="en-US"/>
-        </w:rPr>
-      </w:pPr>
-      <w:r>
-        <w:rPr>
-          <w:rFonts w:ascii="Cambria" w:eastAsia="Cambria" w:hAnsi="Cambria" w:cs="Cambria"/>
-          <w:sz w:val="28"/>
-          <w:szCs w:val="28"/>
-          <w:lang w:val="en-US"/>
-        </w:rPr>
-        <w:t xml:space="preserve">We intend to test the modules that make up our system by using a bottom-up approach, which means that the integration testing will start at the bottom level and we can grant that the basic parts of our system are working from the beginning. </w:t>
-      </w:r>
-    </w:p>
-    <w:p>
-      <w:pPr>
-        <w:rPr>
-          <w:rFonts w:ascii="Cambria" w:eastAsia="Cambria" w:hAnsi="Cambria" w:cs="Cambria"/>
-          <w:sz w:val="28"/>
-          <w:szCs w:val="28"/>
-          <w:lang w:val="en-US"/>
-        </w:rPr>
-      </w:pPr>
-    </w:p>
-    <w:p>
-      <w:pPr>
-        <w:rPr>
-          <w:rFonts w:ascii="Cambria" w:eastAsia="Cambria" w:hAnsi="Cambria" w:cs="Cambria"/>
-          <w:lang w:val="en-US"/>
-        </w:rPr>
-      </w:pPr>
-      <w:r>
-        <w:rPr>
-          <w:rFonts w:ascii="Cambria" w:eastAsia="Cambria" w:hAnsi="Cambria" w:cs="Cambria"/>
-          <w:sz w:val="28"/>
-          <w:lang w:val="en-US"/>
-        </w:rPr>
-        <w:t>2.4 S</w:t>
-      </w:r>
-      <w:r>
-        <w:rPr>
-          <w:rFonts w:ascii="Cambria" w:eastAsia="Cambria" w:hAnsi="Cambria" w:cs="Cambria"/>
-          <w:lang w:val="en-US"/>
-        </w:rPr>
-        <w:t>EQUENCE OF COMPONENT/FUNCTION INTEGRATION</w:t>
-      </w:r>
-    </w:p>
-    <w:p>
-      <w:pPr>
-        <w:rPr>
-          <w:rFonts w:ascii="Cambria" w:eastAsia="Cambria" w:hAnsi="Cambria" w:cs="Cambria"/>
-          <w:b/>
-          <w:sz w:val="28"/>
-          <w:szCs w:val="28"/>
-          <w:lang w:val="en-US"/>
-        </w:rPr>
-      </w:pPr>
-      <w:r>
-        <w:rPr>
-          <w:rFonts w:ascii="Cambria" w:eastAsia="Cambria" w:hAnsi="Cambria" w:cs="Cambria"/>
-          <w:b/>
-          <w:sz w:val="28"/>
-          <w:szCs w:val="28"/>
-          <w:lang w:val="en-US"/>
-        </w:rPr>
-        <w:t xml:space="preserve">2.4.1 </w:t>
-      </w:r>
-      <w:r>
-        <w:rPr>
-          <w:rFonts w:ascii="Cambria" w:eastAsia="Cambria" w:hAnsi="Cambria" w:cs="Cambria"/>
-          <w:b/>
-          <w:sz w:val="28"/>
-          <w:szCs w:val="28"/>
-          <w:lang w:val="en-US"/>
-        </w:rPr>
-        <w:t>Integration test case I1</w:t>
+      <w:r>
+        <w:rPr>
+          <w:rFonts w:ascii="Cambria" w:hAnsi="Cambria"/>
+          <w:sz w:val="28"/>
+          <w:szCs w:val="28"/>
+          <w:lang w:val="en-US"/>
+        </w:rPr>
+        <w:t>The picture below shows the interaction and the communication between the Account manager on the server and the client. By communication we mean the notifications that the server can potentially send to the users to notify them about something that has happened.</w:t>
+      </w:r>
+    </w:p>
+    <w:p>
+      <w:pPr>
+        <w:rPr>
+          <w:rFonts w:ascii="Cambria" w:hAnsi="Cambria"/>
+          <w:sz w:val="28"/>
+          <w:szCs w:val="28"/>
+          <w:lang w:val="en-US"/>
+        </w:rPr>
+      </w:pPr>
+      <w:r>
+        <w:rPr>
+          <w:rFonts w:ascii="Cambria" w:hAnsi="Cambria"/>
+          <w:noProof/>
+          <w:sz w:val="28"/>
+          <w:szCs w:val="28"/>
+          <w:lang w:val="it-IT"/>
+        </w:rPr>
+        <w:drawing>
+          <wp:inline distT="0" distB="0" distL="0" distR="0">
+            <wp:extent cx="5362575" cy="2381250"/>
+            <wp:effectExtent l="0" t="0" r="9525" b="0"/>
+            <wp:docPr id="3" name="Picture 3"/>
+            <wp:cNvGraphicFramePr>
+              <a:graphicFrameLocks xmlns:a="http://schemas.openxmlformats.org/drawingml/2006/main" noChangeAspect="1"/>
+            </wp:cNvGraphicFramePr>
+            <a:graphic xmlns:a="http://schemas.openxmlformats.org/drawingml/2006/main">
+              <a:graphicData uri="http://schemas.openxmlformats.org/drawingml/2006/picture">
+                <pic:pic xmlns:pic="http://schemas.openxmlformats.org/drawingml/2006/picture">
+                  <pic:nvPicPr>
+                    <pic:cNvPr id="3" name="notification.jpg"/>
+                    <pic:cNvPicPr/>
+                  </pic:nvPicPr>
+                  <pic:blipFill>
+                    <a:blip r:embed="rId9">
+                      <a:extLst>
+                        <a:ext uri="{28A0092B-C50C-407E-A947-70E740481C1C}">
+                          <a14:useLocalDpi xmlns:a14="http://schemas.microsoft.com/office/drawing/2010/main" val="0"/>
+                        </a:ext>
+                      </a:extLst>
+                    </a:blip>
+                    <a:stretch>
+                      <a:fillRect/>
+                    </a:stretch>
+                  </pic:blipFill>
+                  <pic:spPr>
+                    <a:xfrm>
+                      <a:off x="0" y="0"/>
+                      <a:ext cx="5362575" cy="2381250"/>
+                    </a:xfrm>
+                    <a:prstGeom prst="rect">
+                      <a:avLst/>
+                    </a:prstGeom>
+                  </pic:spPr>
+                </pic:pic>
+              </a:graphicData>
+            </a:graphic>
+          </wp:inline>
+        </w:drawing>
       </w:r>
     </w:p>
     <w:tbl>
       <w:tblPr>
-        <w:tblStyle w:val="Grigliatabella"/>
+        <w:tblStyle w:val="TableGrid"/>
+        <w:tblW w:w="0" w:type="auto"/>
+        <w:tblLook w:val="04A0" w:firstRow="1" w:lastRow="0" w:firstColumn="1" w:lastColumn="0" w:noHBand="0" w:noVBand="1"/>
+      </w:tblPr>
+      <w:tblGrid>
+        <w:gridCol w:w="675"/>
+        <w:gridCol w:w="5843"/>
+        <w:gridCol w:w="1812"/>
+      </w:tblGrid>
+      <w:tr>
+        <w:tc>
+          <w:tcPr>
+            <w:tcW w:w="675" w:type="dxa"/>
+          </w:tcPr>
+          <w:p>
+            <w:pPr>
+              <w:rPr>
+                <w:rFonts w:ascii="Cambria" w:hAnsi="Cambria"/>
+                <w:b/>
+                <w:sz w:val="28"/>
+                <w:szCs w:val="28"/>
+                <w:lang w:val="en-US"/>
+              </w:rPr>
+            </w:pPr>
+            <w:r>
+              <w:rPr>
+                <w:rFonts w:ascii="Cambria" w:hAnsi="Cambria"/>
+                <w:b/>
+                <w:sz w:val="28"/>
+                <w:szCs w:val="28"/>
+                <w:lang w:val="en-US"/>
+              </w:rPr>
+              <w:t>ID</w:t>
+            </w:r>
+          </w:p>
+        </w:tc>
+        <w:tc>
+          <w:tcPr>
+            <w:tcW w:w="5843" w:type="dxa"/>
+          </w:tcPr>
+          <w:p>
+            <w:pPr>
+              <w:rPr>
+                <w:rFonts w:ascii="Cambria" w:hAnsi="Cambria"/>
+                <w:b/>
+                <w:sz w:val="28"/>
+                <w:szCs w:val="28"/>
+                <w:lang w:val="en-US"/>
+              </w:rPr>
+            </w:pPr>
+            <w:r>
+              <w:rPr>
+                <w:rFonts w:ascii="Cambria" w:hAnsi="Cambria"/>
+                <w:b/>
+                <w:sz w:val="28"/>
+                <w:szCs w:val="28"/>
+                <w:lang w:val="en-US"/>
+              </w:rPr>
+              <w:t>Integration Test</w:t>
+            </w:r>
+          </w:p>
+        </w:tc>
+        <w:tc>
+          <w:tcPr>
+            <w:tcW w:w="1812" w:type="dxa"/>
+          </w:tcPr>
+          <w:p>
+            <w:pPr>
+              <w:rPr>
+                <w:rFonts w:ascii="Cambria" w:hAnsi="Cambria"/>
+                <w:b/>
+                <w:sz w:val="28"/>
+                <w:szCs w:val="28"/>
+                <w:lang w:val="en-US"/>
+              </w:rPr>
+            </w:pPr>
+            <w:r>
+              <w:rPr>
+                <w:rFonts w:ascii="Cambria" w:hAnsi="Cambria"/>
+                <w:b/>
+                <w:sz w:val="28"/>
+                <w:szCs w:val="28"/>
+                <w:lang w:val="en-US"/>
+              </w:rPr>
+              <w:t>Paragraphs</w:t>
+            </w:r>
+          </w:p>
+        </w:tc>
+      </w:tr>
+      <w:tr>
+        <w:tc>
+          <w:tcPr>
+            <w:tcW w:w="675" w:type="dxa"/>
+          </w:tcPr>
+          <w:p>
+            <w:pPr>
+              <w:rPr>
+                <w:rFonts w:ascii="Cambria" w:hAnsi="Cambria"/>
+                <w:sz w:val="26"/>
+                <w:szCs w:val="26"/>
+                <w:lang w:val="en-US"/>
+              </w:rPr>
+            </w:pPr>
+            <w:r>
+              <w:rPr>
+                <w:rFonts w:ascii="Cambria" w:hAnsi="Cambria"/>
+                <w:sz w:val="26"/>
+                <w:szCs w:val="26"/>
+                <w:lang w:val="en-US"/>
+              </w:rPr>
+              <w:t>I1</w:t>
+            </w:r>
+          </w:p>
+        </w:tc>
+        <w:tc>
+          <w:tcPr>
+            <w:tcW w:w="5843" w:type="dxa"/>
+          </w:tcPr>
+          <w:p>
+            <w:pPr>
+              <w:rPr>
+                <w:rFonts w:ascii="Cambria" w:hAnsi="Cambria"/>
+                <w:sz w:val="26"/>
+                <w:szCs w:val="26"/>
+                <w:lang w:val="en-US"/>
+              </w:rPr>
+            </w:pPr>
+            <w:r>
+              <w:rPr>
+                <w:rFonts w:ascii="Cambria" w:hAnsi="Cambria"/>
+                <w:sz w:val="26"/>
+                <w:szCs w:val="26"/>
+                <w:lang w:val="en-US"/>
+              </w:rPr>
+              <w:t xml:space="preserve">Account Manager -&gt; </w:t>
+            </w:r>
+            <w:r>
+              <w:rPr>
+                <w:rFonts w:ascii="Cambria" w:hAnsi="Cambria"/>
+                <w:sz w:val="26"/>
+                <w:szCs w:val="26"/>
+                <w:lang w:val="en-US"/>
+              </w:rPr>
+              <w:t>Passenger</w:t>
+            </w:r>
+          </w:p>
+        </w:tc>
+        <w:tc>
+          <w:tcPr>
+            <w:tcW w:w="1812" w:type="dxa"/>
+          </w:tcPr>
+          <w:p>
+            <w:pPr>
+              <w:rPr>
+                <w:rFonts w:ascii="Cambria" w:hAnsi="Cambria"/>
+                <w:sz w:val="26"/>
+                <w:szCs w:val="26"/>
+                <w:lang w:val="en-US"/>
+              </w:rPr>
+            </w:pPr>
+            <w:r>
+              <w:rPr>
+                <w:rFonts w:ascii="Cambria" w:hAnsi="Cambria"/>
+                <w:sz w:val="26"/>
+                <w:szCs w:val="26"/>
+                <w:lang w:val="en-US"/>
+              </w:rPr>
+              <w:t>2</w:t>
+            </w:r>
+            <w:r>
+              <w:rPr>
+                <w:rFonts w:ascii="Cambria" w:hAnsi="Cambria"/>
+                <w:sz w:val="26"/>
+                <w:szCs w:val="26"/>
+                <w:lang w:val="en-US"/>
+              </w:rPr>
+              <w:t>.4.8</w:t>
+            </w:r>
+            <w:r>
+              <w:rPr>
+                <w:rFonts w:ascii="Cambria" w:hAnsi="Cambria"/>
+                <w:sz w:val="26"/>
+                <w:szCs w:val="26"/>
+                <w:lang w:val="en-US"/>
+              </w:rPr>
+              <w:t xml:space="preserve">          </w:t>
+            </w:r>
+            <w:r>
+              <w:rPr>
+                <w:rFonts w:ascii="Cambria" w:hAnsi="Cambria"/>
+                <w:sz w:val="26"/>
+                <w:szCs w:val="26"/>
+                <w:lang w:val="en-US"/>
+              </w:rPr>
+              <w:t xml:space="preserve"> </w:t>
+            </w:r>
+            <w:r>
+              <w:rPr>
+                <w:rFonts w:ascii="Cambria" w:hAnsi="Cambria"/>
+                <w:sz w:val="26"/>
+                <w:szCs w:val="26"/>
+                <w:lang w:val="en-US"/>
+              </w:rPr>
+              <w:t>3.1</w:t>
+            </w:r>
+          </w:p>
+        </w:tc>
+      </w:tr>
+      <w:tr>
+        <w:tc>
+          <w:tcPr>
+            <w:tcW w:w="675" w:type="dxa"/>
+          </w:tcPr>
+          <w:p>
+            <w:pPr>
+              <w:rPr>
+                <w:rFonts w:ascii="Cambria" w:hAnsi="Cambria"/>
+                <w:sz w:val="26"/>
+                <w:szCs w:val="26"/>
+                <w:lang w:val="en-US"/>
+              </w:rPr>
+            </w:pPr>
+            <w:r>
+              <w:rPr>
+                <w:rFonts w:ascii="Cambria" w:hAnsi="Cambria"/>
+                <w:sz w:val="26"/>
+                <w:szCs w:val="26"/>
+                <w:lang w:val="en-US"/>
+              </w:rPr>
+              <w:t>I2</w:t>
+            </w:r>
+          </w:p>
+        </w:tc>
+        <w:tc>
+          <w:tcPr>
+            <w:tcW w:w="5843" w:type="dxa"/>
+          </w:tcPr>
+          <w:p>
+            <w:pPr>
+              <w:rPr>
+                <w:rFonts w:ascii="Cambria" w:hAnsi="Cambria"/>
+                <w:sz w:val="26"/>
+                <w:szCs w:val="26"/>
+                <w:lang w:val="en-US"/>
+              </w:rPr>
+            </w:pPr>
+            <w:r>
+              <w:rPr>
+                <w:rFonts w:ascii="Cambria" w:hAnsi="Cambria"/>
+                <w:sz w:val="26"/>
+                <w:szCs w:val="26"/>
+                <w:lang w:val="en-US"/>
+              </w:rPr>
+              <w:t>Account Manager</w:t>
+            </w:r>
+            <w:r>
+              <w:rPr>
+                <w:rFonts w:ascii="Cambria" w:hAnsi="Cambria"/>
+                <w:sz w:val="26"/>
+                <w:szCs w:val="26"/>
+                <w:lang w:val="en-US"/>
+              </w:rPr>
+              <w:t xml:space="preserve"> </w:t>
+            </w:r>
+            <w:r>
+              <w:rPr>
+                <w:rFonts w:ascii="Cambria" w:hAnsi="Cambria"/>
+                <w:sz w:val="26"/>
+                <w:szCs w:val="26"/>
+                <w:lang w:val="en-US"/>
+              </w:rPr>
+              <w:t xml:space="preserve">-&gt; </w:t>
+            </w:r>
+            <w:r>
+              <w:rPr>
+                <w:rFonts w:ascii="Cambria" w:hAnsi="Cambria"/>
+                <w:sz w:val="26"/>
+                <w:szCs w:val="26"/>
+                <w:lang w:val="en-US"/>
+              </w:rPr>
+              <w:t>Taxi Driver</w:t>
+            </w:r>
+          </w:p>
+        </w:tc>
+        <w:tc>
+          <w:tcPr>
+            <w:tcW w:w="1812" w:type="dxa"/>
+          </w:tcPr>
+          <w:p>
+            <w:pPr>
+              <w:rPr>
+                <w:rFonts w:ascii="Cambria" w:hAnsi="Cambria"/>
+                <w:sz w:val="28"/>
+                <w:szCs w:val="28"/>
+                <w:lang w:val="en-US"/>
+              </w:rPr>
+            </w:pPr>
+            <w:r>
+              <w:rPr>
+                <w:rFonts w:ascii="Cambria" w:hAnsi="Cambria"/>
+                <w:sz w:val="26"/>
+                <w:szCs w:val="26"/>
+                <w:lang w:val="en-US"/>
+              </w:rPr>
+              <w:t>2</w:t>
+            </w:r>
+            <w:r>
+              <w:rPr>
+                <w:rFonts w:ascii="Cambria" w:hAnsi="Cambria"/>
+                <w:sz w:val="26"/>
+                <w:szCs w:val="26"/>
+                <w:lang w:val="en-US"/>
+              </w:rPr>
+              <w:t>.4.9</w:t>
+            </w:r>
+            <w:r>
+              <w:rPr>
+                <w:rFonts w:ascii="Cambria" w:hAnsi="Cambria"/>
+                <w:sz w:val="26"/>
+                <w:szCs w:val="26"/>
+                <w:lang w:val="en-US"/>
+              </w:rPr>
+              <w:t xml:space="preserve">           3.1</w:t>
+            </w:r>
+          </w:p>
+        </w:tc>
+      </w:tr>
+    </w:tbl>
+    <w:p>
+      <w:pPr>
+        <w:rPr>
+          <w:rFonts w:ascii="Cambria" w:hAnsi="Cambria"/>
+          <w:sz w:val="28"/>
+          <w:szCs w:val="28"/>
+          <w:lang w:val="en-US"/>
+        </w:rPr>
+      </w:pPr>
+    </w:p>
+    <w:p>
+      <w:pPr>
+        <w:rPr>
+          <w:rFonts w:ascii="Cambria" w:eastAsia="Cambria" w:hAnsi="Cambria" w:cs="Cambria"/>
+          <w:lang w:val="en-US"/>
+        </w:rPr>
+      </w:pPr>
+      <w:r>
+        <w:rPr>
+          <w:rFonts w:ascii="Cambria" w:eastAsia="Cambria" w:hAnsi="Cambria" w:cs="Cambria"/>
+          <w:sz w:val="28"/>
+          <w:lang w:val="en-US"/>
+        </w:rPr>
+        <w:t>2.3 I</w:t>
+      </w:r>
+      <w:r>
+        <w:rPr>
+          <w:rFonts w:ascii="Cambria" w:eastAsia="Cambria" w:hAnsi="Cambria" w:cs="Cambria"/>
+          <w:lang w:val="en-US"/>
+        </w:rPr>
+        <w:t>NTEGRATION TESTING STRATEGY</w:t>
+      </w:r>
+    </w:p>
+    <w:p>
+      <w:pPr>
+        <w:rPr>
+          <w:rFonts w:ascii="Cambria" w:eastAsia="Cambria" w:hAnsi="Cambria" w:cs="Cambria"/>
+          <w:sz w:val="28"/>
+          <w:szCs w:val="28"/>
+          <w:lang w:val="en-US"/>
+        </w:rPr>
+      </w:pPr>
+      <w:r>
+        <w:rPr>
+          <w:rFonts w:ascii="Cambria" w:eastAsia="Cambria" w:hAnsi="Cambria" w:cs="Cambria"/>
+          <w:sz w:val="28"/>
+          <w:szCs w:val="28"/>
+          <w:lang w:val="en-US"/>
+        </w:rPr>
+        <w:t xml:space="preserve">We intend to test the modules that make up our system by using a bottom-up approach, which means that the integration testing will start at the bottom level and we can grant that the basic parts of our system are working from the beginning. </w:t>
+      </w:r>
+    </w:p>
+    <w:p>
+      <w:pPr>
+        <w:rPr>
+          <w:rFonts w:ascii="Cambria" w:eastAsia="Cambria" w:hAnsi="Cambria" w:cs="Cambria"/>
+          <w:sz w:val="28"/>
+          <w:szCs w:val="28"/>
+          <w:lang w:val="en-US"/>
+        </w:rPr>
+      </w:pPr>
+    </w:p>
+    <w:p>
+      <w:pPr>
+        <w:rPr>
+          <w:rFonts w:ascii="Cambria" w:eastAsia="Cambria" w:hAnsi="Cambria" w:cs="Cambria"/>
+          <w:lang w:val="en-US"/>
+        </w:rPr>
+      </w:pPr>
+      <w:r>
+        <w:rPr>
+          <w:rFonts w:ascii="Cambria" w:eastAsia="Cambria" w:hAnsi="Cambria" w:cs="Cambria"/>
+          <w:sz w:val="28"/>
+          <w:lang w:val="en-US"/>
+        </w:rPr>
+        <w:t>2.4 S</w:t>
+      </w:r>
+      <w:r>
+        <w:rPr>
+          <w:rFonts w:ascii="Cambria" w:eastAsia="Cambria" w:hAnsi="Cambria" w:cs="Cambria"/>
+          <w:lang w:val="en-US"/>
+        </w:rPr>
+        <w:t>EQUENCE OF COMPONENT/FUNCTION INTEGRATION</w:t>
+      </w:r>
+    </w:p>
+    <w:p>
+      <w:pPr>
+        <w:rPr>
+          <w:rFonts w:ascii="Cambria" w:eastAsia="Cambria" w:hAnsi="Cambria" w:cs="Cambria"/>
+          <w:b/>
+          <w:sz w:val="28"/>
+          <w:szCs w:val="28"/>
+          <w:lang w:val="en-US"/>
+        </w:rPr>
+      </w:pPr>
+      <w:r>
+        <w:rPr>
+          <w:rFonts w:ascii="Cambria" w:eastAsia="Cambria" w:hAnsi="Cambria" w:cs="Cambria"/>
+          <w:b/>
+          <w:sz w:val="28"/>
+          <w:szCs w:val="28"/>
+          <w:lang w:val="en-US"/>
+        </w:rPr>
+        <w:t xml:space="preserve">2.4.1 </w:t>
+      </w:r>
+      <w:r>
+        <w:rPr>
+          <w:rFonts w:ascii="Cambria" w:eastAsia="Cambria" w:hAnsi="Cambria" w:cs="Cambria"/>
+          <w:b/>
+          <w:sz w:val="28"/>
+          <w:szCs w:val="28"/>
+          <w:lang w:val="en-US"/>
+        </w:rPr>
+        <w:t>Integration test case I1</w:t>
+      </w:r>
+    </w:p>
+    <w:tbl>
+      <w:tblPr>
+        <w:tblStyle w:val="TableGrid"/>
         <w:tblW w:w="0" w:type="auto"/>
         <w:tblLook w:val="04A0" w:firstRow="1" w:lastRow="0" w:firstColumn="1" w:lastColumn="0" w:noHBand="0" w:noVBand="1"/>
       </w:tblPr>
@@ -4462,6 +4889,7 @@
                 <w:szCs w:val="28"/>
                 <w:lang w:val="en-US"/>
               </w:rPr>
+              <w:lastRenderedPageBreak/>
               <w:t>Environmental Needs</w:t>
             </w:r>
           </w:p>
@@ -4545,7 +4973,7 @@
     </w:p>
     <w:tbl>
       <w:tblPr>
-        <w:tblStyle w:val="Grigliatabella"/>
+        <w:tblStyle w:val="TableGrid"/>
         <w:tblW w:w="0" w:type="auto"/>
         <w:tblLook w:val="04A0" w:firstRow="1" w:lastRow="0" w:firstColumn="1" w:lastColumn="0" w:noHBand="0" w:noVBand="1"/>
       </w:tblPr>
@@ -4843,19 +5271,8 @@
                 <w:szCs w:val="28"/>
                 <w:lang w:val="en-US"/>
               </w:rPr>
-              <w:t xml:space="preserve">Taxi driver </w:t>
-            </w:r>
-            <w:proofErr w:type="spellStart"/>
-            <w:r>
-              <w:rPr>
-                <w:rFonts w:ascii="Cambria" w:eastAsia="Cambria" w:hAnsi="Cambria" w:cs="Cambria"/>
-                <w:sz w:val="28"/>
-                <w:szCs w:val="28"/>
-                <w:lang w:val="en-US"/>
-              </w:rPr>
-              <w:t>driver</w:t>
-            </w:r>
-            <w:proofErr w:type="spellEnd"/>
+              <w:t>Taxi driver driver</w:t>
+            </w:r>
           </w:p>
         </w:tc>
       </w:tr>
@@ -4913,7 +5330,7 @@
     </w:p>
     <w:tbl>
       <w:tblPr>
-        <w:tblStyle w:val="Grigliatabella"/>
+        <w:tblStyle w:val="TableGrid"/>
         <w:tblW w:w="0" w:type="auto"/>
         <w:tblLook w:val="04A0" w:firstRow="1" w:lastRow="0" w:firstColumn="1" w:lastColumn="0" w:noHBand="0" w:noVBand="1"/>
       </w:tblPr>
@@ -5332,7 +5749,7 @@
     </w:p>
     <w:tbl>
       <w:tblPr>
-        <w:tblStyle w:val="Grigliatabella"/>
+        <w:tblStyle w:val="TableGrid"/>
         <w:tblW w:w="0" w:type="auto"/>
         <w:tblLook w:val="04A0" w:firstRow="1" w:lastRow="0" w:firstColumn="1" w:lastColumn="0" w:noHBand="0" w:noVBand="1"/>
       </w:tblPr>
@@ -5707,7 +6124,7 @@
     </w:p>
     <w:tbl>
       <w:tblPr>
-        <w:tblStyle w:val="Grigliatabella"/>
+        <w:tblStyle w:val="TableGrid"/>
         <w:tblW w:w="0" w:type="auto"/>
         <w:tblLook w:val="04A0" w:firstRow="1" w:lastRow="0" w:firstColumn="1" w:lastColumn="0" w:noHBand="0" w:noVBand="1"/>
       </w:tblPr>
@@ -5931,6 +6348,7 @@
                 <w:szCs w:val="28"/>
                 <w:lang w:val="en-US"/>
               </w:rPr>
+              <w:lastRenderedPageBreak/>
               <w:t>Output Specifications</w:t>
             </w:r>
           </w:p>
@@ -6082,7 +6500,7 @@
     </w:p>
     <w:tbl>
       <w:tblPr>
-        <w:tblStyle w:val="Grigliatabella"/>
+        <w:tblStyle w:val="TableGrid"/>
         <w:tblW w:w="0" w:type="auto"/>
         <w:tblLook w:val="04A0" w:firstRow="1" w:lastRow="0" w:firstColumn="1" w:lastColumn="0" w:noHBand="0" w:noVBand="1"/>
       </w:tblPr>
@@ -6457,7 +6875,7 @@
     </w:p>
     <w:tbl>
       <w:tblPr>
-        <w:tblStyle w:val="Grigliatabella"/>
+        <w:tblStyle w:val="TableGrid"/>
         <w:tblW w:w="0" w:type="auto"/>
         <w:tblLook w:val="04A0" w:firstRow="1" w:lastRow="0" w:firstColumn="1" w:lastColumn="0" w:noHBand="0" w:noVBand="1"/>
       </w:tblPr>
@@ -6714,7 +7132,6 @@
                 <w:szCs w:val="28"/>
                 <w:lang w:val="en-US"/>
               </w:rPr>
-              <w:lastRenderedPageBreak/>
               <w:t>Reservation Object</w:t>
             </w:r>
           </w:p>
@@ -6741,7 +7158,6 @@
                 <w:szCs w:val="28"/>
                 <w:lang w:val="en-US"/>
               </w:rPr>
-              <w:lastRenderedPageBreak/>
               <w:t>Environmental Needs</w:t>
             </w:r>
           </w:p>
@@ -6786,7 +7202,9 @@
       <w:pPr>
         <w:rPr>
           <w:rFonts w:ascii="Cambria" w:eastAsia="Cambria" w:hAnsi="Cambria" w:cs="Cambria"/>
-          <w:sz w:val="28"/>
+          <w:b/>
+          <w:sz w:val="28"/>
+          <w:szCs w:val="28"/>
           <w:lang w:val="en-US"/>
         </w:rPr>
       </w:pPr>
@@ -6802,9 +7220,778 @@
       <w:r>
         <w:rPr>
           <w:rFonts w:ascii="Cambria" w:eastAsia="Cambria" w:hAnsi="Cambria" w:cs="Cambria"/>
-          <w:sz w:val="28"/>
-          <w:lang w:val="en-US"/>
-        </w:rPr>
+          <w:b/>
+          <w:sz w:val="28"/>
+          <w:szCs w:val="28"/>
+          <w:lang w:val="en-US"/>
+        </w:rPr>
+        <w:t>2.4.8</w:t>
+      </w:r>
+      <w:r>
+        <w:rPr>
+          <w:rFonts w:ascii="Cambria" w:eastAsia="Cambria" w:hAnsi="Cambria" w:cs="Cambria"/>
+          <w:b/>
+          <w:sz w:val="28"/>
+          <w:szCs w:val="28"/>
+          <w:lang w:val="en-US"/>
+        </w:rPr>
+        <w:t xml:space="preserve"> </w:t>
+      </w:r>
+      <w:r>
+        <w:rPr>
+          <w:rFonts w:ascii="Cambria" w:eastAsia="Cambria" w:hAnsi="Cambria" w:cs="Cambria"/>
+          <w:b/>
+          <w:sz w:val="28"/>
+          <w:szCs w:val="28"/>
+          <w:lang w:val="en-US"/>
+        </w:rPr>
+        <w:t>Integr</w:t>
+      </w:r>
+      <w:r>
+        <w:rPr>
+          <w:rFonts w:ascii="Cambria" w:eastAsia="Cambria" w:hAnsi="Cambria" w:cs="Cambria"/>
+          <w:b/>
+          <w:sz w:val="28"/>
+          <w:szCs w:val="28"/>
+          <w:lang w:val="en-US"/>
+        </w:rPr>
+        <w:t>ation test case I8</w:t>
+      </w:r>
+    </w:p>
+    <w:tbl>
+      <w:tblPr>
+        <w:tblStyle w:val="TableGrid"/>
+        <w:tblW w:w="0" w:type="auto"/>
+        <w:tblLook w:val="04A0" w:firstRow="1" w:lastRow="0" w:firstColumn="1" w:lastColumn="0" w:noHBand="0" w:noVBand="1"/>
+      </w:tblPr>
+      <w:tblGrid>
+        <w:gridCol w:w="3369"/>
+        <w:gridCol w:w="6409"/>
+      </w:tblGrid>
+      <w:tr>
+        <w:tc>
+          <w:tcPr>
+            <w:tcW w:w="3369" w:type="dxa"/>
+          </w:tcPr>
+          <w:p>
+            <w:pPr>
+              <w:rPr>
+                <w:rFonts w:ascii="Cambria" w:eastAsia="Cambria" w:hAnsi="Cambria" w:cs="Cambria"/>
+                <w:sz w:val="28"/>
+                <w:szCs w:val="28"/>
+                <w:lang w:val="en-US"/>
+              </w:rPr>
+            </w:pPr>
+            <w:r>
+              <w:rPr>
+                <w:rFonts w:ascii="Cambria" w:eastAsia="Cambria" w:hAnsi="Cambria" w:cs="Cambria"/>
+                <w:sz w:val="28"/>
+                <w:szCs w:val="28"/>
+                <w:lang w:val="en-US"/>
+              </w:rPr>
+              <w:t>Test Case Identifier</w:t>
+            </w:r>
+          </w:p>
+        </w:tc>
+        <w:tc>
+          <w:tcPr>
+            <w:tcW w:w="6409" w:type="dxa"/>
+          </w:tcPr>
+          <w:p>
+            <w:pPr>
+              <w:rPr>
+                <w:rFonts w:ascii="Cambria" w:eastAsia="Cambria" w:hAnsi="Cambria" w:cs="Cambria"/>
+                <w:sz w:val="28"/>
+                <w:szCs w:val="28"/>
+                <w:lang w:val="en-US"/>
+              </w:rPr>
+            </w:pPr>
+            <w:r>
+              <w:rPr>
+                <w:rFonts w:ascii="Cambria" w:eastAsia="Cambria" w:hAnsi="Cambria" w:cs="Cambria"/>
+                <w:sz w:val="28"/>
+                <w:szCs w:val="28"/>
+                <w:lang w:val="en-US"/>
+              </w:rPr>
+              <w:t>I7</w:t>
+            </w:r>
+            <w:r>
+              <w:rPr>
+                <w:rFonts w:ascii="Cambria" w:eastAsia="Cambria" w:hAnsi="Cambria" w:cs="Cambria"/>
+                <w:sz w:val="28"/>
+                <w:szCs w:val="28"/>
+                <w:lang w:val="en-US"/>
+              </w:rPr>
+              <w:t>T1</w:t>
+            </w:r>
+          </w:p>
+        </w:tc>
+      </w:tr>
+      <w:tr>
+        <w:tc>
+          <w:tcPr>
+            <w:tcW w:w="3369" w:type="dxa"/>
+          </w:tcPr>
+          <w:p>
+            <w:pPr>
+              <w:rPr>
+                <w:rFonts w:ascii="Cambria" w:eastAsia="Cambria" w:hAnsi="Cambria" w:cs="Cambria"/>
+                <w:sz w:val="28"/>
+                <w:szCs w:val="28"/>
+                <w:lang w:val="en-US"/>
+              </w:rPr>
+            </w:pPr>
+            <w:r>
+              <w:rPr>
+                <w:rFonts w:ascii="Cambria" w:eastAsia="Cambria" w:hAnsi="Cambria" w:cs="Cambria"/>
+                <w:sz w:val="28"/>
+                <w:szCs w:val="28"/>
+                <w:lang w:val="en-US"/>
+              </w:rPr>
+              <w:t>Test Item(s)</w:t>
+            </w:r>
+          </w:p>
+        </w:tc>
+        <w:tc>
+          <w:tcPr>
+            <w:tcW w:w="6409" w:type="dxa"/>
+          </w:tcPr>
+          <w:p>
+            <w:pPr>
+              <w:rPr>
+                <w:rFonts w:ascii="Cambria" w:hAnsi="Cambria"/>
+                <w:sz w:val="28"/>
+                <w:szCs w:val="28"/>
+                <w:lang w:val="en-US"/>
+              </w:rPr>
+            </w:pPr>
+            <w:r>
+              <w:rPr>
+                <w:rFonts w:ascii="Cambria" w:hAnsi="Cambria"/>
+                <w:sz w:val="28"/>
+                <w:szCs w:val="28"/>
+                <w:lang w:val="en-US"/>
+              </w:rPr>
+              <w:t>Ac</w:t>
+            </w:r>
+            <w:r>
+              <w:rPr>
+                <w:rFonts w:ascii="Cambria" w:hAnsi="Cambria"/>
+                <w:sz w:val="28"/>
+                <w:szCs w:val="28"/>
+                <w:lang w:val="en-US"/>
+              </w:rPr>
+              <w:t>count Manager -&gt; Passenger</w:t>
+            </w:r>
+          </w:p>
+        </w:tc>
+      </w:tr>
+      <w:tr>
+        <w:tc>
+          <w:tcPr>
+            <w:tcW w:w="3369" w:type="dxa"/>
+          </w:tcPr>
+          <w:p>
+            <w:pPr>
+              <w:rPr>
+                <w:rFonts w:ascii="Cambria" w:eastAsia="Cambria" w:hAnsi="Cambria" w:cs="Cambria"/>
+                <w:sz w:val="28"/>
+                <w:szCs w:val="28"/>
+                <w:lang w:val="en-US"/>
+              </w:rPr>
+            </w:pPr>
+            <w:r>
+              <w:rPr>
+                <w:rFonts w:ascii="Cambria" w:eastAsia="Cambria" w:hAnsi="Cambria" w:cs="Cambria"/>
+                <w:sz w:val="28"/>
+                <w:szCs w:val="28"/>
+                <w:lang w:val="en-US"/>
+              </w:rPr>
+              <w:t>Input</w:t>
+            </w:r>
+            <w:r>
+              <w:rPr>
+                <w:rFonts w:ascii="Cambria" w:eastAsia="Cambria" w:hAnsi="Cambria" w:cs="Cambria"/>
+                <w:sz w:val="28"/>
+                <w:szCs w:val="28"/>
+                <w:lang w:val="en-US"/>
+              </w:rPr>
+              <w:t xml:space="preserve"> Specifications</w:t>
+            </w:r>
+          </w:p>
+        </w:tc>
+        <w:tc>
+          <w:tcPr>
+            <w:tcW w:w="6409" w:type="dxa"/>
+          </w:tcPr>
+          <w:p>
+            <w:pPr>
+              <w:rPr>
+                <w:rFonts w:ascii="Cambria" w:eastAsia="Cambria" w:hAnsi="Cambria" w:cs="Cambria"/>
+                <w:sz w:val="28"/>
+                <w:szCs w:val="28"/>
+                <w:lang w:val="en-US"/>
+              </w:rPr>
+            </w:pPr>
+            <w:r>
+              <w:rPr>
+                <w:rFonts w:ascii="Cambria" w:eastAsia="Cambria" w:hAnsi="Cambria" w:cs="Cambria"/>
+                <w:sz w:val="28"/>
+                <w:szCs w:val="28"/>
+                <w:lang w:val="en-US"/>
+              </w:rPr>
+              <w:t>Creat</w:t>
+            </w:r>
+            <w:r>
+              <w:rPr>
+                <w:rFonts w:ascii="Cambria" w:eastAsia="Cambria" w:hAnsi="Cambria" w:cs="Cambria"/>
+                <w:sz w:val="28"/>
+                <w:szCs w:val="28"/>
+                <w:lang w:val="en-US"/>
+              </w:rPr>
+              <w:t xml:space="preserve">e typical </w:t>
+            </w:r>
+            <w:r>
+              <w:rPr>
+                <w:rFonts w:ascii="Cambria" w:hAnsi="Cambria"/>
+                <w:sz w:val="28"/>
+                <w:szCs w:val="28"/>
+                <w:lang w:val="en-US"/>
+              </w:rPr>
+              <w:t xml:space="preserve">Account Manager </w:t>
+            </w:r>
+            <w:r>
+              <w:rPr>
+                <w:rFonts w:ascii="Cambria" w:eastAsia="Cambria" w:hAnsi="Cambria" w:cs="Cambria"/>
+                <w:sz w:val="28"/>
+                <w:szCs w:val="28"/>
+                <w:lang w:val="en-US"/>
+              </w:rPr>
+              <w:t>input</w:t>
+            </w:r>
+          </w:p>
+        </w:tc>
+      </w:tr>
+      <w:tr>
+        <w:tc>
+          <w:tcPr>
+            <w:tcW w:w="3369" w:type="dxa"/>
+          </w:tcPr>
+          <w:p>
+            <w:pPr>
+              <w:rPr>
+                <w:rFonts w:ascii="Cambria" w:eastAsia="Cambria" w:hAnsi="Cambria" w:cs="Cambria"/>
+                <w:sz w:val="28"/>
+                <w:szCs w:val="28"/>
+                <w:lang w:val="en-US"/>
+              </w:rPr>
+            </w:pPr>
+            <w:r>
+              <w:rPr>
+                <w:rFonts w:ascii="Cambria" w:eastAsia="Cambria" w:hAnsi="Cambria" w:cs="Cambria"/>
+                <w:sz w:val="28"/>
+                <w:szCs w:val="28"/>
+                <w:lang w:val="en-US"/>
+              </w:rPr>
+              <w:t>Output Specifications</w:t>
+            </w:r>
+          </w:p>
+        </w:tc>
+        <w:tc>
+          <w:tcPr>
+            <w:tcW w:w="6409" w:type="dxa"/>
+          </w:tcPr>
+          <w:p>
+            <w:pPr>
+              <w:rPr>
+                <w:rFonts w:ascii="Cambria" w:eastAsia="Cambria" w:hAnsi="Cambria" w:cs="Cambria"/>
+                <w:sz w:val="28"/>
+                <w:szCs w:val="28"/>
+                <w:lang w:val="en-US"/>
+              </w:rPr>
+            </w:pPr>
+            <w:r>
+              <w:rPr>
+                <w:rFonts w:ascii="Cambria" w:eastAsia="Cambria" w:hAnsi="Cambria" w:cs="Cambria"/>
+                <w:sz w:val="28"/>
+                <w:szCs w:val="28"/>
+                <w:lang w:val="en-US"/>
+              </w:rPr>
+              <w:t xml:space="preserve">Check if the correct functions are called in the </w:t>
+            </w:r>
+            <w:r>
+              <w:rPr>
+                <w:rFonts w:ascii="Cambria" w:hAnsi="Cambria"/>
+                <w:sz w:val="28"/>
+                <w:szCs w:val="28"/>
+                <w:lang w:val="en-US"/>
+              </w:rPr>
+              <w:t>Passenger Object</w:t>
+            </w:r>
+          </w:p>
+        </w:tc>
+      </w:tr>
+      <w:tr>
+        <w:tc>
+          <w:tcPr>
+            <w:tcW w:w="3369" w:type="dxa"/>
+          </w:tcPr>
+          <w:p>
+            <w:pPr>
+              <w:rPr>
+                <w:rFonts w:ascii="Cambria" w:eastAsia="Cambria" w:hAnsi="Cambria" w:cs="Cambria"/>
+                <w:sz w:val="28"/>
+                <w:szCs w:val="28"/>
+                <w:lang w:val="en-US"/>
+              </w:rPr>
+            </w:pPr>
+            <w:r>
+              <w:rPr>
+                <w:rFonts w:ascii="Cambria" w:eastAsia="Cambria" w:hAnsi="Cambria" w:cs="Cambria"/>
+                <w:sz w:val="28"/>
+                <w:szCs w:val="28"/>
+                <w:lang w:val="en-US"/>
+              </w:rPr>
+              <w:t>Environmental Needs</w:t>
+            </w:r>
+          </w:p>
+        </w:tc>
+        <w:tc>
+          <w:tcPr>
+            <w:tcW w:w="6409" w:type="dxa"/>
+          </w:tcPr>
+          <w:p>
+            <w:pPr>
+              <w:rPr>
+                <w:rFonts w:ascii="Cambria" w:eastAsia="Cambria" w:hAnsi="Cambria" w:cs="Cambria"/>
+                <w:sz w:val="28"/>
+                <w:szCs w:val="28"/>
+                <w:lang w:val="en-US"/>
+              </w:rPr>
+            </w:pPr>
+            <w:r>
+              <w:rPr>
+                <w:rFonts w:ascii="Cambria" w:eastAsia="Cambria" w:hAnsi="Cambria" w:cs="Cambria"/>
+                <w:sz w:val="28"/>
+                <w:szCs w:val="28"/>
+                <w:lang w:val="en-US"/>
+              </w:rPr>
+              <w:t>N/A</w:t>
+            </w:r>
+          </w:p>
+        </w:tc>
+      </w:tr>
+    </w:tbl>
+    <w:p>
+      <w:pPr>
+        <w:rPr>
+          <w:rFonts w:ascii="Cambria" w:eastAsia="Cambria" w:hAnsi="Cambria" w:cs="Cambria"/>
+          <w:sz w:val="28"/>
+          <w:szCs w:val="28"/>
+          <w:lang w:val="en-US"/>
+        </w:rPr>
+      </w:pPr>
+    </w:p>
+    <w:p>
+      <w:pPr>
+        <w:rPr>
+          <w:rFonts w:ascii="Cambria" w:eastAsia="Cambria" w:hAnsi="Cambria" w:cs="Cambria"/>
+          <w:b/>
+          <w:sz w:val="28"/>
+          <w:szCs w:val="28"/>
+          <w:lang w:val="en-US"/>
+        </w:rPr>
+      </w:pPr>
+      <w:r>
+        <w:rPr>
+          <w:rFonts w:ascii="Cambria" w:eastAsia="Cambria" w:hAnsi="Cambria" w:cs="Cambria"/>
+          <w:b/>
+          <w:sz w:val="28"/>
+          <w:szCs w:val="28"/>
+          <w:lang w:val="en-US"/>
+        </w:rPr>
+        <w:t>2.4.9</w:t>
+      </w:r>
+      <w:r>
+        <w:rPr>
+          <w:rFonts w:ascii="Cambria" w:eastAsia="Cambria" w:hAnsi="Cambria" w:cs="Cambria"/>
+          <w:b/>
+          <w:sz w:val="28"/>
+          <w:szCs w:val="28"/>
+          <w:lang w:val="en-US"/>
+        </w:rPr>
+        <w:t xml:space="preserve"> </w:t>
+      </w:r>
+      <w:r>
+        <w:rPr>
+          <w:rFonts w:ascii="Cambria" w:eastAsia="Cambria" w:hAnsi="Cambria" w:cs="Cambria"/>
+          <w:b/>
+          <w:sz w:val="28"/>
+          <w:szCs w:val="28"/>
+          <w:lang w:val="en-US"/>
+        </w:rPr>
+        <w:t>Integr</w:t>
+      </w:r>
+      <w:r>
+        <w:rPr>
+          <w:rFonts w:ascii="Cambria" w:eastAsia="Cambria" w:hAnsi="Cambria" w:cs="Cambria"/>
+          <w:b/>
+          <w:sz w:val="28"/>
+          <w:szCs w:val="28"/>
+          <w:lang w:val="en-US"/>
+        </w:rPr>
+        <w:t>ation test case I9</w:t>
+      </w:r>
+    </w:p>
+    <w:tbl>
+      <w:tblPr>
+        <w:tblStyle w:val="TableGrid"/>
+        <w:tblW w:w="0" w:type="auto"/>
+        <w:tblLook w:val="04A0" w:firstRow="1" w:lastRow="0" w:firstColumn="1" w:lastColumn="0" w:noHBand="0" w:noVBand="1"/>
+      </w:tblPr>
+      <w:tblGrid>
+        <w:gridCol w:w="3369"/>
+        <w:gridCol w:w="6409"/>
+      </w:tblGrid>
+      <w:tr>
+        <w:tc>
+          <w:tcPr>
+            <w:tcW w:w="3369" w:type="dxa"/>
+          </w:tcPr>
+          <w:p>
+            <w:pPr>
+              <w:rPr>
+                <w:rFonts w:ascii="Cambria" w:eastAsia="Cambria" w:hAnsi="Cambria" w:cs="Cambria"/>
+                <w:sz w:val="28"/>
+                <w:szCs w:val="28"/>
+                <w:lang w:val="en-US"/>
+              </w:rPr>
+            </w:pPr>
+            <w:r>
+              <w:rPr>
+                <w:rFonts w:ascii="Cambria" w:eastAsia="Cambria" w:hAnsi="Cambria" w:cs="Cambria"/>
+                <w:sz w:val="28"/>
+                <w:szCs w:val="28"/>
+                <w:lang w:val="en-US"/>
+              </w:rPr>
+              <w:t>Test Case Identifier</w:t>
+            </w:r>
+          </w:p>
+        </w:tc>
+        <w:tc>
+          <w:tcPr>
+            <w:tcW w:w="6409" w:type="dxa"/>
+          </w:tcPr>
+          <w:p>
+            <w:pPr>
+              <w:rPr>
+                <w:rFonts w:ascii="Cambria" w:eastAsia="Cambria" w:hAnsi="Cambria" w:cs="Cambria"/>
+                <w:sz w:val="28"/>
+                <w:szCs w:val="28"/>
+                <w:lang w:val="en-US"/>
+              </w:rPr>
+            </w:pPr>
+            <w:r>
+              <w:rPr>
+                <w:rFonts w:ascii="Cambria" w:eastAsia="Cambria" w:hAnsi="Cambria" w:cs="Cambria"/>
+                <w:sz w:val="28"/>
+                <w:szCs w:val="28"/>
+                <w:lang w:val="en-US"/>
+              </w:rPr>
+              <w:t>I8</w:t>
+            </w:r>
+            <w:r>
+              <w:rPr>
+                <w:rFonts w:ascii="Cambria" w:eastAsia="Cambria" w:hAnsi="Cambria" w:cs="Cambria"/>
+                <w:sz w:val="28"/>
+                <w:szCs w:val="28"/>
+                <w:lang w:val="en-US"/>
+              </w:rPr>
+              <w:t>T1</w:t>
+            </w:r>
+          </w:p>
+        </w:tc>
+      </w:tr>
+      <w:tr>
+        <w:tc>
+          <w:tcPr>
+            <w:tcW w:w="3369" w:type="dxa"/>
+          </w:tcPr>
+          <w:p>
+            <w:pPr>
+              <w:rPr>
+                <w:rFonts w:ascii="Cambria" w:eastAsia="Cambria" w:hAnsi="Cambria" w:cs="Cambria"/>
+                <w:sz w:val="28"/>
+                <w:szCs w:val="28"/>
+                <w:lang w:val="en-US"/>
+              </w:rPr>
+            </w:pPr>
+            <w:r>
+              <w:rPr>
+                <w:rFonts w:ascii="Cambria" w:eastAsia="Cambria" w:hAnsi="Cambria" w:cs="Cambria"/>
+                <w:sz w:val="28"/>
+                <w:szCs w:val="28"/>
+                <w:lang w:val="en-US"/>
+              </w:rPr>
+              <w:t>Test Item(s)</w:t>
+            </w:r>
+          </w:p>
+        </w:tc>
+        <w:tc>
+          <w:tcPr>
+            <w:tcW w:w="6409" w:type="dxa"/>
+          </w:tcPr>
+          <w:p>
+            <w:pPr>
+              <w:rPr>
+                <w:rFonts w:ascii="Cambria" w:hAnsi="Cambria"/>
+                <w:sz w:val="28"/>
+                <w:szCs w:val="28"/>
+                <w:lang w:val="en-US"/>
+              </w:rPr>
+            </w:pPr>
+            <w:r>
+              <w:rPr>
+                <w:rFonts w:ascii="Cambria" w:hAnsi="Cambria"/>
+                <w:sz w:val="28"/>
+                <w:szCs w:val="28"/>
+                <w:lang w:val="en-US"/>
+              </w:rPr>
+              <w:t>Ac</w:t>
+            </w:r>
+            <w:r>
+              <w:rPr>
+                <w:rFonts w:ascii="Cambria" w:hAnsi="Cambria"/>
+                <w:sz w:val="28"/>
+                <w:szCs w:val="28"/>
+                <w:lang w:val="en-US"/>
+              </w:rPr>
+              <w:t>count Manager -&gt; Taxi Driver</w:t>
+            </w:r>
+          </w:p>
+        </w:tc>
+      </w:tr>
+      <w:tr>
+        <w:tc>
+          <w:tcPr>
+            <w:tcW w:w="3369" w:type="dxa"/>
+          </w:tcPr>
+          <w:p>
+            <w:pPr>
+              <w:rPr>
+                <w:rFonts w:ascii="Cambria" w:eastAsia="Cambria" w:hAnsi="Cambria" w:cs="Cambria"/>
+                <w:sz w:val="28"/>
+                <w:szCs w:val="28"/>
+                <w:lang w:val="en-US"/>
+              </w:rPr>
+            </w:pPr>
+            <w:r>
+              <w:rPr>
+                <w:rFonts w:ascii="Cambria" w:eastAsia="Cambria" w:hAnsi="Cambria" w:cs="Cambria"/>
+                <w:sz w:val="28"/>
+                <w:szCs w:val="28"/>
+                <w:lang w:val="en-US"/>
+              </w:rPr>
+              <w:t>Input</w:t>
+            </w:r>
+            <w:r>
+              <w:rPr>
+                <w:rFonts w:ascii="Cambria" w:eastAsia="Cambria" w:hAnsi="Cambria" w:cs="Cambria"/>
+                <w:sz w:val="28"/>
+                <w:szCs w:val="28"/>
+                <w:lang w:val="en-US"/>
+              </w:rPr>
+              <w:t xml:space="preserve"> Specifications</w:t>
+            </w:r>
+          </w:p>
+        </w:tc>
+        <w:tc>
+          <w:tcPr>
+            <w:tcW w:w="6409" w:type="dxa"/>
+          </w:tcPr>
+          <w:p>
+            <w:pPr>
+              <w:rPr>
+                <w:rFonts w:ascii="Cambria" w:eastAsia="Cambria" w:hAnsi="Cambria" w:cs="Cambria"/>
+                <w:sz w:val="28"/>
+                <w:szCs w:val="28"/>
+                <w:lang w:val="en-US"/>
+              </w:rPr>
+            </w:pPr>
+            <w:r>
+              <w:rPr>
+                <w:rFonts w:ascii="Cambria" w:eastAsia="Cambria" w:hAnsi="Cambria" w:cs="Cambria"/>
+                <w:sz w:val="28"/>
+                <w:szCs w:val="28"/>
+                <w:lang w:val="en-US"/>
+              </w:rPr>
+              <w:t>Creat</w:t>
+            </w:r>
+            <w:r>
+              <w:rPr>
+                <w:rFonts w:ascii="Cambria" w:eastAsia="Cambria" w:hAnsi="Cambria" w:cs="Cambria"/>
+                <w:sz w:val="28"/>
+                <w:szCs w:val="28"/>
+                <w:lang w:val="en-US"/>
+              </w:rPr>
+              <w:t xml:space="preserve">e typical </w:t>
+            </w:r>
+            <w:r>
+              <w:rPr>
+                <w:rFonts w:ascii="Cambria" w:hAnsi="Cambria"/>
+                <w:sz w:val="28"/>
+                <w:szCs w:val="28"/>
+                <w:lang w:val="en-US"/>
+              </w:rPr>
+              <w:t xml:space="preserve">Account Manager </w:t>
+            </w:r>
+            <w:r>
+              <w:rPr>
+                <w:rFonts w:ascii="Cambria" w:eastAsia="Cambria" w:hAnsi="Cambria" w:cs="Cambria"/>
+                <w:sz w:val="28"/>
+                <w:szCs w:val="28"/>
+                <w:lang w:val="en-US"/>
+              </w:rPr>
+              <w:t>input</w:t>
+            </w:r>
+          </w:p>
+        </w:tc>
+      </w:tr>
+      <w:tr>
+        <w:tc>
+          <w:tcPr>
+            <w:tcW w:w="3369" w:type="dxa"/>
+          </w:tcPr>
+          <w:p>
+            <w:pPr>
+              <w:rPr>
+                <w:rFonts w:ascii="Cambria" w:eastAsia="Cambria" w:hAnsi="Cambria" w:cs="Cambria"/>
+                <w:sz w:val="28"/>
+                <w:szCs w:val="28"/>
+                <w:lang w:val="en-US"/>
+              </w:rPr>
+            </w:pPr>
+            <w:r>
+              <w:rPr>
+                <w:rFonts w:ascii="Cambria" w:eastAsia="Cambria" w:hAnsi="Cambria" w:cs="Cambria"/>
+                <w:sz w:val="28"/>
+                <w:szCs w:val="28"/>
+                <w:lang w:val="en-US"/>
+              </w:rPr>
+              <w:t>Output Specifications</w:t>
+            </w:r>
+          </w:p>
+        </w:tc>
+        <w:tc>
+          <w:tcPr>
+            <w:tcW w:w="6409" w:type="dxa"/>
+          </w:tcPr>
+          <w:p>
+            <w:pPr>
+              <w:rPr>
+                <w:rFonts w:ascii="Cambria" w:eastAsia="Cambria" w:hAnsi="Cambria" w:cs="Cambria"/>
+                <w:sz w:val="28"/>
+                <w:szCs w:val="28"/>
+                <w:lang w:val="en-US"/>
+              </w:rPr>
+            </w:pPr>
+            <w:r>
+              <w:rPr>
+                <w:rFonts w:ascii="Cambria" w:eastAsia="Cambria" w:hAnsi="Cambria" w:cs="Cambria"/>
+                <w:sz w:val="28"/>
+                <w:szCs w:val="28"/>
+                <w:lang w:val="en-US"/>
+              </w:rPr>
+              <w:t xml:space="preserve">Check if the correct functions are called in the </w:t>
+            </w:r>
+            <w:r>
+              <w:rPr>
+                <w:rFonts w:ascii="Cambria" w:hAnsi="Cambria"/>
+                <w:sz w:val="28"/>
+                <w:szCs w:val="28"/>
+                <w:lang w:val="en-US"/>
+              </w:rPr>
+              <w:t>Taxi Driver Object</w:t>
+            </w:r>
+          </w:p>
+        </w:tc>
+      </w:tr>
+      <w:tr>
+        <w:tc>
+          <w:tcPr>
+            <w:tcW w:w="3369" w:type="dxa"/>
+          </w:tcPr>
+          <w:p>
+            <w:pPr>
+              <w:rPr>
+                <w:rFonts w:ascii="Cambria" w:eastAsia="Cambria" w:hAnsi="Cambria" w:cs="Cambria"/>
+                <w:sz w:val="28"/>
+                <w:szCs w:val="28"/>
+                <w:lang w:val="en-US"/>
+              </w:rPr>
+            </w:pPr>
+            <w:r>
+              <w:rPr>
+                <w:rFonts w:ascii="Cambria" w:eastAsia="Cambria" w:hAnsi="Cambria" w:cs="Cambria"/>
+                <w:sz w:val="28"/>
+                <w:szCs w:val="28"/>
+                <w:lang w:val="en-US"/>
+              </w:rPr>
+              <w:t>Environmental Needs</w:t>
+            </w:r>
+          </w:p>
+        </w:tc>
+        <w:tc>
+          <w:tcPr>
+            <w:tcW w:w="6409" w:type="dxa"/>
+          </w:tcPr>
+          <w:p>
+            <w:pPr>
+              <w:rPr>
+                <w:rFonts w:ascii="Cambria" w:eastAsia="Cambria" w:hAnsi="Cambria" w:cs="Cambria"/>
+                <w:sz w:val="28"/>
+                <w:szCs w:val="28"/>
+                <w:lang w:val="en-US"/>
+              </w:rPr>
+            </w:pPr>
+            <w:r>
+              <w:rPr>
+                <w:rFonts w:ascii="Cambria" w:eastAsia="Cambria" w:hAnsi="Cambria" w:cs="Cambria"/>
+                <w:sz w:val="28"/>
+                <w:szCs w:val="28"/>
+                <w:lang w:val="en-US"/>
+              </w:rPr>
+              <w:t>N/A</w:t>
+            </w:r>
+          </w:p>
+        </w:tc>
+      </w:tr>
+    </w:tbl>
+    <w:p>
+      <w:pPr>
+        <w:rPr>
+          <w:rFonts w:ascii="Cambria" w:eastAsia="Cambria" w:hAnsi="Cambria" w:cs="Cambria"/>
+          <w:sz w:val="28"/>
+          <w:szCs w:val="28"/>
+          <w:lang w:val="en-US"/>
+        </w:rPr>
+      </w:pPr>
+    </w:p>
+    <w:p>
+      <w:pPr>
+        <w:rPr>
+          <w:rFonts w:ascii="Cambria" w:eastAsia="Cambria" w:hAnsi="Cambria" w:cs="Cambria"/>
+          <w:sz w:val="28"/>
+          <w:lang w:val="en-US"/>
+        </w:rPr>
+      </w:pPr>
+      <w:r>
+        <w:rPr>
+          <w:rFonts w:ascii="Cambria" w:eastAsia="Cambria" w:hAnsi="Cambria" w:cs="Cambria"/>
+          <w:sz w:val="28"/>
+          <w:lang w:val="en-US"/>
+        </w:rPr>
+        <w:lastRenderedPageBreak/>
         <w:t xml:space="preserve"> </w:t>
       </w:r>
     </w:p>
@@ -6870,7 +8057,7 @@
     </w:p>
     <w:tbl>
       <w:tblPr>
-        <w:tblStyle w:val="Grigliatabella"/>
+        <w:tblStyle w:val="TableGrid"/>
         <w:tblW w:w="0" w:type="auto"/>
         <w:tblLook w:val="04A0" w:firstRow="1" w:lastRow="0" w:firstColumn="1" w:lastColumn="0" w:noHBand="0" w:noVBand="1"/>
       </w:tblPr>
@@ -7046,8 +8233,6 @@
               </w:rPr>
               <w:t>passenger</w:t>
             </w:r>
-            <w:bookmarkStart w:id="0" w:name="_GoBack"/>
-            <w:bookmarkEnd w:id="0"/>
             <w:r>
               <w:rPr>
                 <w:rFonts w:ascii="Cambria" w:eastAsia="Cambria" w:hAnsi="Cambria" w:cs="Cambria"/>
@@ -7191,7 +8376,16 @@
                 <w:szCs w:val="28"/>
                 <w:lang w:val="en-US"/>
               </w:rPr>
-              <w:t>Execute I3-I4 after I1-I2</w:t>
+              <w:t>Execute I</w:t>
+            </w:r>
+            <w:r>
+              <w:rPr>
+                <w:rFonts w:ascii="Cambria" w:eastAsia="Cambria" w:hAnsi="Cambria" w:cs="Cambria"/>
+                <w:sz w:val="28"/>
+                <w:szCs w:val="28"/>
+                <w:lang w:val="en-US"/>
+              </w:rPr>
+              <w:t xml:space="preserve">6-I7 </w:t>
             </w:r>
           </w:p>
         </w:tc>
@@ -7226,12 +8420,24 @@
           <w:szCs w:val="28"/>
           <w:lang w:val="en-US"/>
         </w:rPr>
-        <w:t>3.2 Integration test procedure TP1</w:t>
-      </w:r>
+        <w:t>3.</w:t>
+      </w:r>
+      <w:r>
+        <w:rPr>
+          <w:rFonts w:ascii="Cambria" w:eastAsia="Cambria" w:hAnsi="Cambria" w:cs="Cambria"/>
+          <w:b/>
+          <w:sz w:val="28"/>
+          <w:szCs w:val="28"/>
+          <w:lang w:val="en-US"/>
+        </w:rPr>
+        <w:t>2 Integration test procedure TP2</w:t>
+      </w:r>
+      <w:bookmarkStart w:id="0" w:name="_GoBack"/>
+      <w:bookmarkEnd w:id="0"/>
     </w:p>
     <w:tbl>
       <w:tblPr>
-        <w:tblStyle w:val="Grigliatabella"/>
+        <w:tblStyle w:val="TableGrid"/>
         <w:tblW w:w="0" w:type="auto"/>
         <w:tblLook w:val="04A0" w:firstRow="1" w:lastRow="0" w:firstColumn="1" w:lastColumn="0" w:noHBand="0" w:noVBand="1"/>
       </w:tblPr>
@@ -7405,72 +8611,80 @@
                 <w:szCs w:val="28"/>
                 <w:lang w:val="en-US"/>
               </w:rPr>
-              <w:t>• can handle request manager</w:t>
-            </w:r>
-            <w:r>
-              <w:rPr>
-                <w:rFonts w:ascii="Cambria" w:eastAsia="Cambria" w:hAnsi="Cambria" w:cs="Cambria"/>
-                <w:sz w:val="28"/>
-                <w:szCs w:val="28"/>
-                <w:lang w:val="en-US"/>
-              </w:rPr>
-              <w:t xml:space="preserve"> input</w:t>
-            </w:r>
-          </w:p>
-          <w:p>
-            <w:pPr>
-              <w:rPr>
-                <w:rFonts w:ascii="Cambria" w:eastAsia="Cambria" w:hAnsi="Cambria" w:cs="Cambria"/>
-                <w:sz w:val="28"/>
-                <w:szCs w:val="28"/>
-                <w:lang w:val="en-US"/>
-              </w:rPr>
-            </w:pPr>
-            <w:r>
-              <w:rPr>
-                <w:rFonts w:ascii="Cambria" w:eastAsia="Cambria" w:hAnsi="Cambria" w:cs="Cambria"/>
-                <w:sz w:val="28"/>
-                <w:szCs w:val="28"/>
-                <w:lang w:val="en-US"/>
-              </w:rPr>
-              <w:t xml:space="preserve"> • can output r</w:t>
-            </w:r>
-            <w:r>
-              <w:rPr>
-                <w:rFonts w:ascii="Cambria" w:eastAsia="Cambria" w:hAnsi="Cambria" w:cs="Cambria"/>
-                <w:sz w:val="28"/>
-                <w:szCs w:val="28"/>
-                <w:lang w:val="en-US"/>
-              </w:rPr>
-              <w:t>equested information to the account manager</w:t>
-            </w:r>
-          </w:p>
-          <w:p>
-            <w:pPr>
-              <w:rPr>
-                <w:rFonts w:ascii="Cambria" w:eastAsia="Cambria" w:hAnsi="Cambria" w:cs="Cambria"/>
-                <w:sz w:val="28"/>
-                <w:szCs w:val="28"/>
-                <w:lang w:val="en-US"/>
-              </w:rPr>
-            </w:pPr>
-            <w:r>
-              <w:rPr>
-                <w:rFonts w:ascii="Cambria" w:eastAsia="Cambria" w:hAnsi="Cambria" w:cs="Cambria"/>
-                <w:sz w:val="28"/>
-                <w:szCs w:val="28"/>
-                <w:lang w:val="en-US"/>
-              </w:rPr>
-              <w:t xml:space="preserve"> • can output requested information to </w:t>
-            </w:r>
-            <w:r>
-              <w:rPr>
-                <w:rFonts w:ascii="Cambria" w:eastAsia="Cambria" w:hAnsi="Cambria" w:cs="Cambria"/>
-                <w:sz w:val="28"/>
-                <w:szCs w:val="28"/>
-                <w:lang w:val="en-US"/>
-              </w:rPr>
-              <w:t>request manager</w:t>
+              <w:t xml:space="preserve">• can output </w:t>
+            </w:r>
+            <w:r>
+              <w:rPr>
+                <w:rFonts w:ascii="Cambria" w:eastAsia="Cambria" w:hAnsi="Cambria" w:cs="Cambria"/>
+                <w:sz w:val="28"/>
+                <w:szCs w:val="28"/>
+                <w:lang w:val="en-US"/>
+              </w:rPr>
+              <w:t>notifications</w:t>
+            </w:r>
+            <w:r>
+              <w:rPr>
+                <w:rFonts w:ascii="Cambria" w:eastAsia="Cambria" w:hAnsi="Cambria" w:cs="Cambria"/>
+                <w:sz w:val="28"/>
+                <w:szCs w:val="28"/>
+                <w:lang w:val="en-US"/>
+              </w:rPr>
+              <w:t xml:space="preserve"> to the </w:t>
+            </w:r>
+            <w:r>
+              <w:rPr>
+                <w:rFonts w:ascii="Cambria" w:eastAsia="Cambria" w:hAnsi="Cambria" w:cs="Cambria"/>
+                <w:sz w:val="28"/>
+                <w:szCs w:val="28"/>
+                <w:lang w:val="en-US"/>
+              </w:rPr>
+              <w:t>passenger</w:t>
+            </w:r>
+          </w:p>
+          <w:p>
+            <w:pPr>
+              <w:rPr>
+                <w:rFonts w:ascii="Cambria" w:eastAsia="Cambria" w:hAnsi="Cambria" w:cs="Cambria"/>
+                <w:sz w:val="28"/>
+                <w:szCs w:val="28"/>
+                <w:lang w:val="en-US"/>
+              </w:rPr>
+            </w:pPr>
+            <w:r>
+              <w:rPr>
+                <w:rFonts w:ascii="Cambria" w:eastAsia="Cambria" w:hAnsi="Cambria" w:cs="Cambria"/>
+                <w:sz w:val="28"/>
+                <w:szCs w:val="28"/>
+                <w:lang w:val="en-US"/>
+              </w:rPr>
+              <w:t xml:space="preserve"> • can output </w:t>
+            </w:r>
+            <w:r>
+              <w:rPr>
+                <w:rFonts w:ascii="Cambria" w:eastAsia="Cambria" w:hAnsi="Cambria" w:cs="Cambria"/>
+                <w:sz w:val="28"/>
+                <w:szCs w:val="28"/>
+                <w:lang w:val="en-US"/>
+              </w:rPr>
+              <w:t>notifications</w:t>
+            </w:r>
+            <w:r>
+              <w:rPr>
+                <w:rFonts w:ascii="Cambria" w:eastAsia="Cambria" w:hAnsi="Cambria" w:cs="Cambria"/>
+                <w:sz w:val="28"/>
+                <w:szCs w:val="28"/>
+                <w:lang w:val="en-US"/>
+              </w:rPr>
+              <w:t xml:space="preserve"> to </w:t>
+            </w:r>
+            <w:r>
+              <w:rPr>
+                <w:rFonts w:ascii="Cambria" w:eastAsia="Cambria" w:hAnsi="Cambria" w:cs="Cambria"/>
+                <w:sz w:val="28"/>
+                <w:szCs w:val="28"/>
+                <w:lang w:val="en-US"/>
+              </w:rPr>
+              <w:t>the taxi driver</w:t>
             </w:r>
           </w:p>
         </w:tc>
@@ -7522,25 +8736,7 @@
                 <w:szCs w:val="28"/>
                 <w:lang w:val="en-US"/>
               </w:rPr>
-              <w:t>Execute I6-I7</w:t>
-            </w:r>
-            <w:r>
-              <w:rPr>
-                <w:rFonts w:ascii="Cambria" w:eastAsia="Cambria" w:hAnsi="Cambria" w:cs="Cambria"/>
-                <w:sz w:val="28"/>
-                <w:szCs w:val="28"/>
-                <w:lang w:val="en-US"/>
-              </w:rPr>
-              <w:t xml:space="preserve"> </w:t>
-            </w:r>
-            <w:r>
-              <w:rPr>
-                <w:rFonts w:ascii="Cambria" w:eastAsia="Cambria" w:hAnsi="Cambria" w:cs="Cambria"/>
-                <w:sz w:val="28"/>
-                <w:szCs w:val="28"/>
-                <w:lang w:val="en-US"/>
-              </w:rPr>
-              <w:t>after I4</w:t>
+              <w:t>Execute I8-19</w:t>
             </w:r>
           </w:p>
         </w:tc>
@@ -7587,57 +8783,24 @@
           <w:lang w:val="en-US"/>
         </w:rPr>
       </w:pPr>
-      <w:proofErr w:type="spellStart"/>
-      <w:r>
-        <w:rPr>
-          <w:rFonts w:ascii="Cambria" w:eastAsia="Cambria" w:hAnsi="Cambria" w:cs="Cambria"/>
-          <w:sz w:val="28"/>
-          <w:szCs w:val="28"/>
-          <w:lang w:val="en-US"/>
-        </w:rPr>
-        <w:t>Mockito</w:t>
-      </w:r>
-      <w:proofErr w:type="spellEnd"/>
-      <w:r>
-        <w:rPr>
-          <w:rFonts w:ascii="Cambria" w:eastAsia="Cambria" w:hAnsi="Cambria" w:cs="Cambria"/>
-          <w:sz w:val="28"/>
-          <w:szCs w:val="28"/>
-          <w:lang w:val="en-US"/>
-        </w:rPr>
-        <w:t xml:space="preserve">, </w:t>
-      </w:r>
-      <w:proofErr w:type="spellStart"/>
-      <w:r>
-        <w:rPr>
-          <w:rFonts w:ascii="Cambria" w:eastAsia="Cambria" w:hAnsi="Cambria" w:cs="Cambria"/>
-          <w:sz w:val="28"/>
-          <w:szCs w:val="28"/>
-          <w:lang w:val="en-US"/>
-        </w:rPr>
-        <w:t>Arquillian</w:t>
-      </w:r>
-      <w:proofErr w:type="spellEnd"/>
-      <w:r>
-        <w:rPr>
-          <w:rFonts w:ascii="Cambria" w:eastAsia="Cambria" w:hAnsi="Cambria" w:cs="Cambria"/>
-          <w:sz w:val="28"/>
-          <w:szCs w:val="28"/>
-          <w:lang w:val="en-US"/>
-        </w:rPr>
-        <w:t xml:space="preserve">, </w:t>
-      </w:r>
-      <w:proofErr w:type="spellStart"/>
-      <w:r>
-        <w:rPr>
-          <w:rFonts w:ascii="Cambria" w:eastAsia="Cambria" w:hAnsi="Cambria" w:cs="Cambria"/>
-          <w:sz w:val="28"/>
-          <w:szCs w:val="28"/>
-          <w:lang w:val="en-US"/>
-        </w:rPr>
-        <w:t>Jmeter</w:t>
-      </w:r>
-      <w:proofErr w:type="spellEnd"/>
+      <w:r>
+        <w:rPr>
+          <w:rFonts w:ascii="Cambria" w:eastAsia="Cambria" w:hAnsi="Cambria" w:cs="Cambria"/>
+          <w:sz w:val="28"/>
+          <w:szCs w:val="28"/>
+          <w:lang w:val="en-US"/>
+        </w:rPr>
+        <w:t>Mockito, Arquillian</w:t>
+      </w:r>
+      <w:r>
+        <w:rPr>
+          <w:rFonts w:ascii="Cambria" w:eastAsia="Cambria" w:hAnsi="Cambria" w:cs="Cambria"/>
+          <w:sz w:val="28"/>
+          <w:szCs w:val="28"/>
+          <w:lang w:val="en-US"/>
+        </w:rPr>
+        <w:t>, Jmeter</w:t>
+      </w:r>
       <w:r>
         <w:rPr>
           <w:rFonts w:ascii="Cambria" w:eastAsia="Cambria" w:hAnsi="Cambria" w:cs="Cambria"/>
@@ -7666,7 +8829,6 @@
           <w:szCs w:val="36"/>
           <w:lang w:val="en-US"/>
         </w:rPr>
-        <w:lastRenderedPageBreak/>
         <w:t>5</w:t>
       </w:r>
       <w:r>
@@ -7732,7 +8894,17 @@
           <w:szCs w:val="28"/>
           <w:lang w:val="en-US"/>
         </w:rPr>
-        <w:t xml:space="preserve">Depending on the situation, different elements will be needed throughout the testing. For example, the first integration tests are carried out on the communication between the client side and the account manager on the server, and these tests will require a driver for </w:t>
+        <w:t xml:space="preserve">Depending on the situation, different elements will be needed throughout the testing. For example, the first integration tests are carried out on the </w:t>
+      </w:r>
+      <w:r>
+        <w:rPr>
+          <w:rFonts w:ascii="Cambria" w:eastAsia="Cambria" w:hAnsi="Cambria" w:cs="Cambria"/>
+          <w:sz w:val="28"/>
+          <w:szCs w:val="28"/>
+          <w:lang w:val="en-US"/>
+        </w:rPr>
+        <w:lastRenderedPageBreak/>
+        <w:t xml:space="preserve">communication between the client side and the account manager on the server, and these tests will require a driver for </w:t>
       </w:r>
       <w:r>
         <w:rPr>
@@ -7961,7 +9133,7 @@
 </file>
 
 <file path=word/endnotes.xml><?xml version="1.0" encoding="utf-8"?>
-<w:endnotes xmlns:wpc="http://schemas.microsoft.com/office/word/2010/wordprocessingCanvas" xmlns:mc="http://schemas.openxmlformats.org/markup-compatibility/2006" xmlns:o="urn:schemas-microsoft-com:office:office" xmlns:r="http://schemas.openxmlformats.org/officeDocument/2006/relationships" xmlns:m="http://schemas.openxmlformats.org/officeDocument/2006/math" xmlns:v="urn:schemas-microsoft-com:vml" xmlns:wp14="http://schemas.microsoft.com/office/word/2010/wordprocessingDrawing" xmlns:wp="http://schemas.openxmlformats.org/drawingml/2006/wordprocessingDrawing" xmlns:w10="urn:schemas-microsoft-com:office:word" xmlns:w="http://schemas.openxmlformats.org/wordprocessingml/2006/main" xmlns:w14="http://schemas.microsoft.com/office/word/2010/wordml" xmlns:wpg="http://schemas.microsoft.com/office/word/2010/wordprocessingGroup" xmlns:wpi="http://schemas.microsoft.com/office/word/2010/wordprocessingInk" xmlns:wne="http://schemas.microsoft.com/office/word/2006/wordml" xmlns:wps="http://schemas.microsoft.com/office/word/2010/wordprocessingShape" mc:Ignorable="w14 wp14">
+<w:endnotes xmlns:wpc="http://schemas.microsoft.com/office/word/2010/wordprocessingCanvas" xmlns:cx="http://schemas.microsoft.com/office/drawing/2014/chartex" xmlns:cx1="http://schemas.microsoft.com/office/drawing/2015/9/8/chartex" xmlns:mc="http://schemas.openxmlformats.org/markup-compatibility/2006" xmlns:o="urn:schemas-microsoft-com:office:office" xmlns:r="http://schemas.openxmlformats.org/officeDocument/2006/relationships" xmlns:m="http://schemas.openxmlformats.org/officeDocument/2006/math" xmlns:v="urn:schemas-microsoft-com:vml" xmlns:wp14="http://schemas.microsoft.com/office/word/2010/wordprocessingDrawing" xmlns:wp="http://schemas.openxmlformats.org/drawingml/2006/wordprocessingDrawing" xmlns:w10="urn:schemas-microsoft-com:office:word" xmlns:w="http://schemas.openxmlformats.org/wordprocessingml/2006/main" xmlns:w14="http://schemas.microsoft.com/office/word/2010/wordml" xmlns:w15="http://schemas.microsoft.com/office/word/2012/wordml" xmlns:w16se="http://schemas.microsoft.com/office/word/2015/wordml/symex" xmlns:wpg="http://schemas.microsoft.com/office/word/2010/wordprocessingGroup" xmlns:wpi="http://schemas.microsoft.com/office/word/2010/wordprocessingInk" xmlns:wne="http://schemas.microsoft.com/office/word/2006/wordml" xmlns:wps="http://schemas.microsoft.com/office/word/2010/wordprocessingShape" mc:Ignorable="w14 w15 w16se wp14">
   <w:endnote w:type="separator" w:id="-1">
     <w:p>
       <w:pPr>
@@ -7986,7 +9158,7 @@
 </file>
 
 <file path=word/footer1.xml><?xml version="1.0" encoding="utf-8"?>
-<w:ftr xmlns:wpc="http://schemas.microsoft.com/office/word/2010/wordprocessingCanvas" xmlns:mc="http://schemas.openxmlformats.org/markup-compatibility/2006" xmlns:o="urn:schemas-microsoft-com:office:office" xmlns:r="http://schemas.openxmlformats.org/officeDocument/2006/relationships" xmlns:m="http://schemas.openxmlformats.org/officeDocument/2006/math" xmlns:v="urn:schemas-microsoft-com:vml" xmlns:wp14="http://schemas.microsoft.com/office/word/2010/wordprocessingDrawing" xmlns:wp="http://schemas.openxmlformats.org/drawingml/2006/wordprocessingDrawing" xmlns:w10="urn:schemas-microsoft-com:office:word" xmlns:w="http://schemas.openxmlformats.org/wordprocessingml/2006/main" xmlns:w14="http://schemas.microsoft.com/office/word/2010/wordml" xmlns:wpg="http://schemas.microsoft.com/office/word/2010/wordprocessingGroup" xmlns:wpi="http://schemas.microsoft.com/office/word/2010/wordprocessingInk" xmlns:wne="http://schemas.microsoft.com/office/word/2006/wordml" xmlns:wps="http://schemas.microsoft.com/office/word/2010/wordprocessingShape" mc:Ignorable="w14 wp14">
+<w:ftr xmlns:wpc="http://schemas.microsoft.com/office/word/2010/wordprocessingCanvas" xmlns:cx="http://schemas.microsoft.com/office/drawing/2014/chartex" xmlns:cx1="http://schemas.microsoft.com/office/drawing/2015/9/8/chartex" xmlns:mc="http://schemas.openxmlformats.org/markup-compatibility/2006" xmlns:o="urn:schemas-microsoft-com:office:office" xmlns:r="http://schemas.openxmlformats.org/officeDocument/2006/relationships" xmlns:m="http://schemas.openxmlformats.org/officeDocument/2006/math" xmlns:v="urn:schemas-microsoft-com:vml" xmlns:wp14="http://schemas.microsoft.com/office/word/2010/wordprocessingDrawing" xmlns:wp="http://schemas.openxmlformats.org/drawingml/2006/wordprocessingDrawing" xmlns:w10="urn:schemas-microsoft-com:office:word" xmlns:w="http://schemas.openxmlformats.org/wordprocessingml/2006/main" xmlns:w14="http://schemas.microsoft.com/office/word/2010/wordml" xmlns:w15="http://schemas.microsoft.com/office/word/2012/wordml" xmlns:w16se="http://schemas.microsoft.com/office/word/2015/wordml/symex" xmlns:wpg="http://schemas.microsoft.com/office/word/2010/wordprocessingGroup" xmlns:wpi="http://schemas.microsoft.com/office/word/2010/wordprocessingInk" xmlns:wne="http://schemas.microsoft.com/office/word/2006/wordml" xmlns:wps="http://schemas.microsoft.com/office/word/2010/wordprocessingShape" mc:Ignorable="w14 w15 w16se wp14">
   <w:sdt>
     <w:sdtPr>
       <w:id w:val="1937250004"/>
@@ -8003,19 +9175,19 @@
     <w:sdtContent>
       <w:p>
         <w:pPr>
-          <w:pStyle w:val="Pidipagina"/>
+          <w:pStyle w:val="Footer"/>
           <w:jc w:val="right"/>
         </w:pPr>
       </w:p>
       <w:p>
         <w:pPr>
-          <w:pStyle w:val="Pidipagina"/>
+          <w:pStyle w:val="Footer"/>
           <w:jc w:val="right"/>
         </w:pPr>
       </w:p>
       <w:p>
         <w:pPr>
-          <w:pStyle w:val="Pidipagina"/>
+          <w:pStyle w:val="Footer"/>
           <w:jc w:val="right"/>
         </w:pPr>
         <w:r>
@@ -8031,7 +9203,7 @@
           <w:rPr>
             <w:noProof/>
           </w:rPr>
-          <w:t>9</w:t>
+          <w:t>10</w:t>
         </w:r>
         <w:r>
           <w:rPr>
@@ -8046,7 +9218,7 @@
 </file>
 
 <file path=word/footnotes.xml><?xml version="1.0" encoding="utf-8"?>
-<w:footnotes xmlns:wpc="http://schemas.microsoft.com/office/word/2010/wordprocessingCanvas" xmlns:mc="http://schemas.openxmlformats.org/markup-compatibility/2006" xmlns:o="urn:schemas-microsoft-com:office:office" xmlns:r="http://schemas.openxmlformats.org/officeDocument/2006/relationships" xmlns:m="http://schemas.openxmlformats.org/officeDocument/2006/math" xmlns:v="urn:schemas-microsoft-com:vml" xmlns:wp14="http://schemas.microsoft.com/office/word/2010/wordprocessingDrawing" xmlns:wp="http://schemas.openxmlformats.org/drawingml/2006/wordprocessingDrawing" xmlns:w10="urn:schemas-microsoft-com:office:word" xmlns:w="http://schemas.openxmlformats.org/wordprocessingml/2006/main" xmlns:w14="http://schemas.microsoft.com/office/word/2010/wordml" xmlns:wpg="http://schemas.microsoft.com/office/word/2010/wordprocessingGroup" xmlns:wpi="http://schemas.microsoft.com/office/word/2010/wordprocessingInk" xmlns:wne="http://schemas.microsoft.com/office/word/2006/wordml" xmlns:wps="http://schemas.microsoft.com/office/word/2010/wordprocessingShape" mc:Ignorable="w14 wp14">
+<w:footnotes xmlns:wpc="http://schemas.microsoft.com/office/word/2010/wordprocessingCanvas" xmlns:cx="http://schemas.microsoft.com/office/drawing/2014/chartex" xmlns:cx1="http://schemas.microsoft.com/office/drawing/2015/9/8/chartex" xmlns:mc="http://schemas.openxmlformats.org/markup-compatibility/2006" xmlns:o="urn:schemas-microsoft-com:office:office" xmlns:r="http://schemas.openxmlformats.org/officeDocument/2006/relationships" xmlns:m="http://schemas.openxmlformats.org/officeDocument/2006/math" xmlns:v="urn:schemas-microsoft-com:vml" xmlns:wp14="http://schemas.microsoft.com/office/word/2010/wordprocessingDrawing" xmlns:wp="http://schemas.openxmlformats.org/drawingml/2006/wordprocessingDrawing" xmlns:w10="urn:schemas-microsoft-com:office:word" xmlns:w="http://schemas.openxmlformats.org/wordprocessingml/2006/main" xmlns:w14="http://schemas.microsoft.com/office/word/2010/wordml" xmlns:w15="http://schemas.microsoft.com/office/word/2012/wordml" xmlns:w16se="http://schemas.microsoft.com/office/word/2015/wordml/symex" xmlns:wpg="http://schemas.microsoft.com/office/word/2010/wordprocessingGroup" xmlns:wpi="http://schemas.microsoft.com/office/word/2010/wordprocessingInk" xmlns:wne="http://schemas.microsoft.com/office/word/2006/wordml" xmlns:wps="http://schemas.microsoft.com/office/word/2010/wordprocessingShape" mc:Ignorable="w14 w15 w16se wp14">
   <w:footnote w:type="separator" w:id="-1">
     <w:p>
       <w:pPr>
@@ -8071,8 +9243,8 @@
 </file>
 
 <file path=word/numbering.xml><?xml version="1.0" encoding="utf-8"?>
-<w:numbering xmlns:wpc="http://schemas.microsoft.com/office/word/2010/wordprocessingCanvas" xmlns:mc="http://schemas.openxmlformats.org/markup-compatibility/2006" xmlns:o="urn:schemas-microsoft-com:office:office" xmlns:r="http://schemas.openxmlformats.org/officeDocument/2006/relationships" xmlns:m="http://schemas.openxmlformats.org/officeDocument/2006/math" xmlns:v="urn:schemas-microsoft-com:vml" xmlns:wp14="http://schemas.microsoft.com/office/word/2010/wordprocessingDrawing" xmlns:wp="http://schemas.openxmlformats.org/drawingml/2006/wordprocessingDrawing" xmlns:w10="urn:schemas-microsoft-com:office:word" xmlns:w="http://schemas.openxmlformats.org/wordprocessingml/2006/main" xmlns:w14="http://schemas.microsoft.com/office/word/2010/wordml" xmlns:wpg="http://schemas.microsoft.com/office/word/2010/wordprocessingGroup" xmlns:wpi="http://schemas.microsoft.com/office/word/2010/wordprocessingInk" xmlns:wne="http://schemas.microsoft.com/office/word/2006/wordml" xmlns:wps="http://schemas.microsoft.com/office/word/2010/wordprocessingShape" mc:Ignorable="w14 wp14">
-  <w:abstractNum w:abstractNumId="0">
+<w:numbering xmlns:wpc="http://schemas.microsoft.com/office/word/2010/wordprocessingCanvas" xmlns:cx="http://schemas.microsoft.com/office/drawing/2014/chartex" xmlns:cx1="http://schemas.microsoft.com/office/drawing/2015/9/8/chartex" xmlns:mc="http://schemas.openxmlformats.org/markup-compatibility/2006" xmlns:o="urn:schemas-microsoft-com:office:office" xmlns:r="http://schemas.openxmlformats.org/officeDocument/2006/relationships" xmlns:m="http://schemas.openxmlformats.org/officeDocument/2006/math" xmlns:v="urn:schemas-microsoft-com:vml" xmlns:wp14="http://schemas.microsoft.com/office/word/2010/wordprocessingDrawing" xmlns:wp="http://schemas.openxmlformats.org/drawingml/2006/wordprocessingDrawing" xmlns:w10="urn:schemas-microsoft-com:office:word" xmlns:w="http://schemas.openxmlformats.org/wordprocessingml/2006/main" xmlns:w14="http://schemas.microsoft.com/office/word/2010/wordml" xmlns:w15="http://schemas.microsoft.com/office/word/2012/wordml" xmlns:w16se="http://schemas.microsoft.com/office/word/2015/wordml/symex" xmlns:wpg="http://schemas.microsoft.com/office/word/2010/wordprocessingGroup" xmlns:wpi="http://schemas.microsoft.com/office/word/2010/wordprocessingInk" xmlns:wne="http://schemas.microsoft.com/office/word/2006/wordml" xmlns:wps="http://schemas.microsoft.com/office/word/2010/wordprocessingShape" mc:Ignorable="w14 w15 w16se wp14">
+  <w:abstractNum w:abstractNumId="0" w15:restartNumberingAfterBreak="0">
     <w:nsid w:val="01205029"/>
     <w:multiLevelType w:val="hybridMultilevel"/>
     <w:tmpl w:val="69DEDF12"/>
@@ -8185,7 +9357,7 @@
       </w:rPr>
     </w:lvl>
   </w:abstractNum>
-  <w:abstractNum w:abstractNumId="1">
+  <w:abstractNum w:abstractNumId="1" w15:restartNumberingAfterBreak="0">
     <w:nsid w:val="04E56815"/>
     <w:multiLevelType w:val="hybridMultilevel"/>
     <w:tmpl w:val="CC046B58"/>
@@ -8274,7 +9446,7 @@
       </w:pPr>
     </w:lvl>
   </w:abstractNum>
-  <w:abstractNum w:abstractNumId="2">
+  <w:abstractNum w:abstractNumId="2" w15:restartNumberingAfterBreak="0">
     <w:nsid w:val="058E40A1"/>
     <w:multiLevelType w:val="hybridMultilevel"/>
     <w:tmpl w:val="1786F936"/>
@@ -8363,7 +9535,7 @@
       </w:pPr>
     </w:lvl>
   </w:abstractNum>
-  <w:abstractNum w:abstractNumId="3">
+  <w:abstractNum w:abstractNumId="3" w15:restartNumberingAfterBreak="0">
     <w:nsid w:val="14301EE7"/>
     <w:multiLevelType w:val="hybridMultilevel"/>
     <w:tmpl w:val="62C0C08E"/>
@@ -8476,7 +9648,7 @@
       </w:rPr>
     </w:lvl>
   </w:abstractNum>
-  <w:abstractNum w:abstractNumId="4">
+  <w:abstractNum w:abstractNumId="4" w15:restartNumberingAfterBreak="0">
     <w:nsid w:val="15534925"/>
     <w:multiLevelType w:val="hybridMultilevel"/>
     <w:tmpl w:val="51F21D3A"/>
@@ -8589,7 +9761,7 @@
       </w:rPr>
     </w:lvl>
   </w:abstractNum>
-  <w:abstractNum w:abstractNumId="5">
+  <w:abstractNum w:abstractNumId="5" w15:restartNumberingAfterBreak="0">
     <w:nsid w:val="3137479B"/>
     <w:multiLevelType w:val="hybridMultilevel"/>
     <w:tmpl w:val="A95E013E"/>
@@ -8678,7 +9850,7 @@
       </w:pPr>
     </w:lvl>
   </w:abstractNum>
-  <w:abstractNum w:abstractNumId="6">
+  <w:abstractNum w:abstractNumId="6" w15:restartNumberingAfterBreak="0">
     <w:nsid w:val="3BFC6164"/>
     <w:multiLevelType w:val="hybridMultilevel"/>
     <w:tmpl w:val="55C85ED0"/>
@@ -8767,7 +9939,7 @@
       </w:pPr>
     </w:lvl>
   </w:abstractNum>
-  <w:abstractNum w:abstractNumId="7">
+  <w:abstractNum w:abstractNumId="7" w15:restartNumberingAfterBreak="0">
     <w:nsid w:val="4EBE2316"/>
     <w:multiLevelType w:val="hybridMultilevel"/>
     <w:tmpl w:val="B7DCEC28"/>
@@ -8856,7 +10028,7 @@
       </w:pPr>
     </w:lvl>
   </w:abstractNum>
-  <w:abstractNum w:abstractNumId="8">
+  <w:abstractNum w:abstractNumId="8" w15:restartNumberingAfterBreak="0">
     <w:nsid w:val="547731D1"/>
     <w:multiLevelType w:val="hybridMultilevel"/>
     <w:tmpl w:val="AD3C470C"/>
@@ -8968,7 +10140,7 @@
       </w:rPr>
     </w:lvl>
   </w:abstractNum>
-  <w:abstractNum w:abstractNumId="9">
+  <w:abstractNum w:abstractNumId="9" w15:restartNumberingAfterBreak="0">
     <w:nsid w:val="609D32DE"/>
     <w:multiLevelType w:val="hybridMultilevel"/>
     <w:tmpl w:val="C79E9EA8"/>
@@ -9057,7 +10229,7 @@
       </w:pPr>
     </w:lvl>
   </w:abstractNum>
-  <w:abstractNum w:abstractNumId="10">
+  <w:abstractNum w:abstractNumId="10" w15:restartNumberingAfterBreak="0">
     <w:nsid w:val="6EBA15F1"/>
     <w:multiLevelType w:val="hybridMultilevel"/>
     <w:tmpl w:val="4732A8B0"/>
@@ -9170,7 +10342,7 @@
       </w:rPr>
     </w:lvl>
   </w:abstractNum>
-  <w:abstractNum w:abstractNumId="11">
+  <w:abstractNum w:abstractNumId="11" w15:restartNumberingAfterBreak="0">
     <w:nsid w:val="7C0F2204"/>
     <w:multiLevelType w:val="hybridMultilevel"/>
     <w:tmpl w:val="8E40A7E4"/>
@@ -9284,7 +10456,7 @@
       </w:rPr>
     </w:lvl>
   </w:abstractNum>
-  <w:abstractNum w:abstractNumId="12">
+  <w:abstractNum w:abstractNumId="12" w15:restartNumberingAfterBreak="0">
     <w:nsid w:val="7EB070BE"/>
     <w:multiLevelType w:val="hybridMultilevel"/>
     <w:tmpl w:val="0C6CDB06"/>
@@ -9441,7 +10613,7 @@
 </file>
 
 <file path=word/styles.xml><?xml version="1.0" encoding="utf-8"?>
-<w:styles xmlns:mc="http://schemas.openxmlformats.org/markup-compatibility/2006" xmlns:r="http://schemas.openxmlformats.org/officeDocument/2006/relationships" xmlns:w="http://schemas.openxmlformats.org/wordprocessingml/2006/main" xmlns:w14="http://schemas.microsoft.com/office/word/2010/wordml" mc:Ignorable="w14">
+<w:styles xmlns:mc="http://schemas.openxmlformats.org/markup-compatibility/2006" xmlns:r="http://schemas.openxmlformats.org/officeDocument/2006/relationships" xmlns:w="http://schemas.openxmlformats.org/wordprocessingml/2006/main" xmlns:w14="http://schemas.microsoft.com/office/word/2010/wordml" xmlns:w15="http://schemas.microsoft.com/office/word/2012/wordml" xmlns:w16se="http://schemas.microsoft.com/office/word/2015/wordml/symex" mc:Ignorable="w14 w15 w16se">
   <w:docDefaults>
     <w:rPrDefault>
       <w:rPr>
@@ -9457,159 +10629,393 @@
       </w:pPr>
     </w:pPrDefault>
   </w:docDefaults>
-  <w:latentStyles w:defLockedState="0" w:defUIPriority="99" w:defSemiHidden="1" w:defUnhideWhenUsed="1" w:defQFormat="0" w:count="267">
-    <w:lsdException w:name="Normal" w:semiHidden="0" w:uiPriority="0" w:unhideWhenUsed="0" w:qFormat="1"/>
-    <w:lsdException w:name="heading 1" w:semiHidden="0" w:uiPriority="9" w:unhideWhenUsed="0" w:qFormat="1"/>
-    <w:lsdException w:name="heading 2" w:uiPriority="9" w:qFormat="1"/>
-    <w:lsdException w:name="heading 3" w:uiPriority="9" w:qFormat="1"/>
-    <w:lsdException w:name="heading 4" w:uiPriority="9" w:qFormat="1"/>
-    <w:lsdException w:name="heading 5" w:uiPriority="9" w:qFormat="1"/>
-    <w:lsdException w:name="heading 6" w:uiPriority="9" w:qFormat="1"/>
-    <w:lsdException w:name="heading 7" w:uiPriority="9" w:qFormat="1"/>
-    <w:lsdException w:name="heading 8" w:uiPriority="9" w:qFormat="1"/>
-    <w:lsdException w:name="heading 9" w:uiPriority="9" w:qFormat="1"/>
-    <w:lsdException w:name="toc 1" w:uiPriority="39"/>
-    <w:lsdException w:name="toc 2" w:uiPriority="39"/>
-    <w:lsdException w:name="toc 3" w:uiPriority="39"/>
-    <w:lsdException w:name="toc 4" w:uiPriority="39"/>
-    <w:lsdException w:name="toc 5" w:uiPriority="39"/>
-    <w:lsdException w:name="toc 6" w:uiPriority="39"/>
-    <w:lsdException w:name="toc 7" w:uiPriority="39"/>
-    <w:lsdException w:name="toc 8" w:uiPriority="39"/>
-    <w:lsdException w:name="toc 9" w:uiPriority="39"/>
-    <w:lsdException w:name="caption" w:uiPriority="35" w:qFormat="1"/>
-    <w:lsdException w:name="Title" w:semiHidden="0" w:uiPriority="10" w:unhideWhenUsed="0" w:qFormat="1"/>
-    <w:lsdException w:name="Default Paragraph Font" w:uiPriority="1"/>
-    <w:lsdException w:name="Subtitle" w:semiHidden="0" w:uiPriority="11" w:unhideWhenUsed="0" w:qFormat="1"/>
-    <w:lsdException w:name="Strong" w:semiHidden="0" w:uiPriority="22" w:unhideWhenUsed="0" w:qFormat="1"/>
-    <w:lsdException w:name="Emphasis" w:semiHidden="0" w:uiPriority="20" w:unhideWhenUsed="0" w:qFormat="1"/>
-    <w:lsdException w:name="Table Grid" w:semiHidden="0" w:uiPriority="39" w:unhideWhenUsed="0"/>
-    <w:lsdException w:name="Placeholder Text" w:unhideWhenUsed="0"/>
-    <w:lsdException w:name="No Spacing" w:semiHidden="0" w:uiPriority="1" w:unhideWhenUsed="0" w:qFormat="1"/>
-    <w:lsdException w:name="Light Shading" w:semiHidden="0" w:uiPriority="60" w:unhideWhenUsed="0"/>
-    <w:lsdException w:name="Light List" w:semiHidden="0" w:uiPriority="61" w:unhideWhenUsed="0"/>
-    <w:lsdException w:name="Light Grid" w:semiHidden="0" w:uiPriority="62" w:unhideWhenUsed="0"/>
-    <w:lsdException w:name="Medium Shading 1" w:semiHidden="0" w:uiPriority="63" w:unhideWhenUsed="0"/>
-    <w:lsdException w:name="Medium Shading 2" w:semiHidden="0" w:uiPriority="64" w:unhideWhenUsed="0"/>
-    <w:lsdException w:name="Medium List 1" w:semiHidden="0" w:uiPriority="65" w:unhideWhenUsed="0"/>
-    <w:lsdException w:name="Medium List 2" w:semiHidden="0" w:uiPriority="66" w:unhideWhenUsed="0"/>
-    <w:lsdException w:name="Medium Grid 1" w:semiHidden="0" w:uiPriority="67" w:unhideWhenUsed="0"/>
-    <w:lsdException w:name="Medium Grid 2" w:semiHidden="0" w:uiPriority="68" w:unhideWhenUsed="0"/>
-    <w:lsdException w:name="Medium Grid 3" w:semiHidden="0" w:uiPriority="69" w:unhideWhenUsed="0"/>
-    <w:lsdException w:name="Dark List" w:semiHidden="0" w:uiPriority="70" w:unhideWhenUsed="0"/>
-    <w:lsdException w:name="Colorful Shading" w:semiHidden="0" w:uiPriority="71" w:unhideWhenUsed="0"/>
-    <w:lsdException w:name="Colorful List" w:semiHidden="0" w:uiPriority="72" w:unhideWhenUsed="0"/>
-    <w:lsdException w:name="Colorful Grid" w:semiHidden="0" w:uiPriority="73" w:unhideWhenUsed="0"/>
-    <w:lsdException w:name="Light Shading Accent 1" w:semiHidden="0" w:uiPriority="60" w:unhideWhenUsed="0"/>
-    <w:lsdException w:name="Light List Accent 1" w:semiHidden="0" w:uiPriority="61" w:unhideWhenUsed="0"/>
-    <w:lsdException w:name="Light Grid Accent 1" w:semiHidden="0" w:uiPriority="62" w:unhideWhenUsed="0"/>
-    <w:lsdException w:name="Medium Shading 1 Accent 1" w:semiHidden="0" w:uiPriority="63" w:unhideWhenUsed="0"/>
-    <w:lsdException w:name="Medium Shading 2 Accent 1" w:semiHidden="0" w:uiPriority="64" w:unhideWhenUsed="0"/>
-    <w:lsdException w:name="Medium List 1 Accent 1" w:semiHidden="0" w:uiPriority="65" w:unhideWhenUsed="0"/>
-    <w:lsdException w:name="Revision" w:unhideWhenUsed="0"/>
-    <w:lsdException w:name="List Paragraph" w:semiHidden="0" w:uiPriority="34" w:unhideWhenUsed="0" w:qFormat="1"/>
-    <w:lsdException w:name="Quote" w:semiHidden="0" w:uiPriority="29" w:unhideWhenUsed="0" w:qFormat="1"/>
-    <w:lsdException w:name="Intense Quote" w:semiHidden="0" w:uiPriority="30" w:unhideWhenUsed="0" w:qFormat="1"/>
-    <w:lsdException w:name="Medium List 2 Accent 1" w:semiHidden="0" w:uiPriority="66" w:unhideWhenUsed="0"/>
-    <w:lsdException w:name="Medium Grid 1 Accent 1" w:semiHidden="0" w:uiPriority="67" w:unhideWhenUsed="0"/>
-    <w:lsdException w:name="Medium Grid 2 Accent 1" w:semiHidden="0" w:uiPriority="68" w:unhideWhenUsed="0"/>
-    <w:lsdException w:name="Medium Grid 3 Accent 1" w:semiHidden="0" w:uiPriority="69" w:unhideWhenUsed="0"/>
-    <w:lsdException w:name="Dark List Accent 1" w:semiHidden="0" w:uiPriority="70" w:unhideWhenUsed="0"/>
-    <w:lsdException w:name="Colorful Shading Accent 1" w:semiHidden="0" w:uiPriority="71" w:unhideWhenUsed="0"/>
-    <w:lsdException w:name="Colorful List Accent 1" w:semiHidden="0" w:uiPriority="72" w:unhideWhenUsed="0"/>
-    <w:lsdException w:name="Colorful Grid Accent 1" w:semiHidden="0" w:uiPriority="73" w:unhideWhenUsed="0"/>
-    <w:lsdException w:name="Light Shading Accent 2" w:semiHidden="0" w:uiPriority="60" w:unhideWhenUsed="0"/>
-    <w:lsdException w:name="Light List Accent 2" w:semiHidden="0" w:uiPriority="61" w:unhideWhenUsed="0"/>
-    <w:lsdException w:name="Light Grid Accent 2" w:semiHidden="0" w:uiPriority="62" w:unhideWhenUsed="0"/>
-    <w:lsdException w:name="Medium Shading 1 Accent 2" w:semiHidden="0" w:uiPriority="63" w:unhideWhenUsed="0"/>
-    <w:lsdException w:name="Medium Shading 2 Accent 2" w:semiHidden="0" w:uiPriority="64" w:unhideWhenUsed="0"/>
-    <w:lsdException w:name="Medium List 1 Accent 2" w:semiHidden="0" w:uiPriority="65" w:unhideWhenUsed="0"/>
-    <w:lsdException w:name="Medium List 2 Accent 2" w:semiHidden="0" w:uiPriority="66" w:unhideWhenUsed="0"/>
-    <w:lsdException w:name="Medium Grid 1 Accent 2" w:semiHidden="0" w:uiPriority="67" w:unhideWhenUsed="0"/>
-    <w:lsdException w:name="Medium Grid 2 Accent 2" w:semiHidden="0" w:uiPriority="68" w:unhideWhenUsed="0"/>
-    <w:lsdException w:name="Medium Grid 3 Accent 2" w:semiHidden="0" w:uiPriority="69" w:unhideWhenUsed="0"/>
-    <w:lsdException w:name="Dark List Accent 2" w:semiHidden="0" w:uiPriority="70" w:unhideWhenUsed="0"/>
-    <w:lsdException w:name="Colorful Shading Accent 2" w:semiHidden="0" w:uiPriority="71" w:unhideWhenUsed="0"/>
-    <w:lsdException w:name="Colorful List Accent 2" w:semiHidden="0" w:uiPriority="72" w:unhideWhenUsed="0"/>
-    <w:lsdException w:name="Colorful Grid Accent 2" w:semiHidden="0" w:uiPriority="73" w:unhideWhenUsed="0"/>
-    <w:lsdException w:name="Light Shading Accent 3" w:semiHidden="0" w:uiPriority="60" w:unhideWhenUsed="0"/>
-    <w:lsdException w:name="Light List Accent 3" w:semiHidden="0" w:uiPriority="61" w:unhideWhenUsed="0"/>
-    <w:lsdException w:name="Light Grid Accent 3" w:semiHidden="0" w:uiPriority="62" w:unhideWhenUsed="0"/>
-    <w:lsdException w:name="Medium Shading 1 Accent 3" w:semiHidden="0" w:uiPriority="63" w:unhideWhenUsed="0"/>
-    <w:lsdException w:name="Medium Shading 2 Accent 3" w:semiHidden="0" w:uiPriority="64" w:unhideWhenUsed="0"/>
-    <w:lsdException w:name="Medium List 1 Accent 3" w:semiHidden="0" w:uiPriority="65" w:unhideWhenUsed="0"/>
-    <w:lsdException w:name="Medium List 2 Accent 3" w:semiHidden="0" w:uiPriority="66" w:unhideWhenUsed="0"/>
-    <w:lsdException w:name="Medium Grid 1 Accent 3" w:semiHidden="0" w:uiPriority="67" w:unhideWhenUsed="0"/>
-    <w:lsdException w:name="Medium Grid 2 Accent 3" w:semiHidden="0" w:uiPriority="68" w:unhideWhenUsed="0"/>
-    <w:lsdException w:name="Medium Grid 3 Accent 3" w:semiHidden="0" w:uiPriority="69" w:unhideWhenUsed="0"/>
-    <w:lsdException w:name="Dark List Accent 3" w:semiHidden="0" w:uiPriority="70" w:unhideWhenUsed="0"/>
-    <w:lsdException w:name="Colorful Shading Accent 3" w:semiHidden="0" w:uiPriority="71" w:unhideWhenUsed="0"/>
-    <w:lsdException w:name="Colorful List Accent 3" w:semiHidden="0" w:uiPriority="72" w:unhideWhenUsed="0"/>
-    <w:lsdException w:name="Colorful Grid Accent 3" w:semiHidden="0" w:uiPriority="73" w:unhideWhenUsed="0"/>
-    <w:lsdException w:name="Light Shading Accent 4" w:semiHidden="0" w:uiPriority="60" w:unhideWhenUsed="0"/>
-    <w:lsdException w:name="Light List Accent 4" w:semiHidden="0" w:uiPriority="61" w:unhideWhenUsed="0"/>
-    <w:lsdException w:name="Light Grid Accent 4" w:semiHidden="0" w:uiPriority="62" w:unhideWhenUsed="0"/>
-    <w:lsdException w:name="Medium Shading 1 Accent 4" w:semiHidden="0" w:uiPriority="63" w:unhideWhenUsed="0"/>
-    <w:lsdException w:name="Medium Shading 2 Accent 4" w:semiHidden="0" w:uiPriority="64" w:unhideWhenUsed="0"/>
-    <w:lsdException w:name="Medium List 1 Accent 4" w:semiHidden="0" w:uiPriority="65" w:unhideWhenUsed="0"/>
-    <w:lsdException w:name="Medium List 2 Accent 4" w:semiHidden="0" w:uiPriority="66" w:unhideWhenUsed="0"/>
-    <w:lsdException w:name="Medium Grid 1 Accent 4" w:semiHidden="0" w:uiPriority="67" w:unhideWhenUsed="0"/>
-    <w:lsdException w:name="Medium Grid 2 Accent 4" w:semiHidden="0" w:uiPriority="68" w:unhideWhenUsed="0"/>
-    <w:lsdException w:name="Medium Grid 3 Accent 4" w:semiHidden="0" w:uiPriority="69" w:unhideWhenUsed="0"/>
-    <w:lsdException w:name="Dark List Accent 4" w:semiHidden="0" w:uiPriority="70" w:unhideWhenUsed="0"/>
-    <w:lsdException w:name="Colorful Shading Accent 4" w:semiHidden="0" w:uiPriority="71" w:unhideWhenUsed="0"/>
-    <w:lsdException w:name="Colorful List Accent 4" w:semiHidden="0" w:uiPriority="72" w:unhideWhenUsed="0"/>
-    <w:lsdException w:name="Colorful Grid Accent 4" w:semiHidden="0" w:uiPriority="73" w:unhideWhenUsed="0"/>
-    <w:lsdException w:name="Light Shading Accent 5" w:semiHidden="0" w:uiPriority="60" w:unhideWhenUsed="0"/>
-    <w:lsdException w:name="Light List Accent 5" w:semiHidden="0" w:uiPriority="61" w:unhideWhenUsed="0"/>
-    <w:lsdException w:name="Light Grid Accent 5" w:semiHidden="0" w:uiPriority="62" w:unhideWhenUsed="0"/>
-    <w:lsdException w:name="Medium Shading 1 Accent 5" w:semiHidden="0" w:uiPriority="63" w:unhideWhenUsed="0"/>
-    <w:lsdException w:name="Medium Shading 2 Accent 5" w:semiHidden="0" w:uiPriority="64" w:unhideWhenUsed="0"/>
-    <w:lsdException w:name="Medium List 1 Accent 5" w:semiHidden="0" w:uiPriority="65" w:unhideWhenUsed="0"/>
-    <w:lsdException w:name="Medium List 2 Accent 5" w:semiHidden="0" w:uiPriority="66" w:unhideWhenUsed="0"/>
-    <w:lsdException w:name="Medium Grid 1 Accent 5" w:semiHidden="0" w:uiPriority="67" w:unhideWhenUsed="0"/>
-    <w:lsdException w:name="Medium Grid 2 Accent 5" w:semiHidden="0" w:uiPriority="68" w:unhideWhenUsed="0"/>
-    <w:lsdException w:name="Medium Grid 3 Accent 5" w:semiHidden="0" w:uiPriority="69" w:unhideWhenUsed="0"/>
-    <w:lsdException w:name="Dark List Accent 5" w:semiHidden="0" w:uiPriority="70" w:unhideWhenUsed="0"/>
-    <w:lsdException w:name="Colorful Shading Accent 5" w:semiHidden="0" w:uiPriority="71" w:unhideWhenUsed="0"/>
-    <w:lsdException w:name="Colorful List Accent 5" w:semiHidden="0" w:uiPriority="72" w:unhideWhenUsed="0"/>
-    <w:lsdException w:name="Colorful Grid Accent 5" w:semiHidden="0" w:uiPriority="73" w:unhideWhenUsed="0"/>
-    <w:lsdException w:name="Light Shading Accent 6" w:semiHidden="0" w:uiPriority="60" w:unhideWhenUsed="0"/>
-    <w:lsdException w:name="Light List Accent 6" w:semiHidden="0" w:uiPriority="61" w:unhideWhenUsed="0"/>
-    <w:lsdException w:name="Light Grid Accent 6" w:semiHidden="0" w:uiPriority="62" w:unhideWhenUsed="0"/>
-    <w:lsdException w:name="Medium Shading 1 Accent 6" w:semiHidden="0" w:uiPriority="63" w:unhideWhenUsed="0"/>
-    <w:lsdException w:name="Medium Shading 2 Accent 6" w:semiHidden="0" w:uiPriority="64" w:unhideWhenUsed="0"/>
-    <w:lsdException w:name="Medium List 1 Accent 6" w:semiHidden="0" w:uiPriority="65" w:unhideWhenUsed="0"/>
-    <w:lsdException w:name="Medium List 2 Accent 6" w:semiHidden="0" w:uiPriority="66" w:unhideWhenUsed="0"/>
-    <w:lsdException w:name="Medium Grid 1 Accent 6" w:semiHidden="0" w:uiPriority="67" w:unhideWhenUsed="0"/>
-    <w:lsdException w:name="Medium Grid 2 Accent 6" w:semiHidden="0" w:uiPriority="68" w:unhideWhenUsed="0"/>
-    <w:lsdException w:name="Medium Grid 3 Accent 6" w:semiHidden="0" w:uiPriority="69" w:unhideWhenUsed="0"/>
-    <w:lsdException w:name="Dark List Accent 6" w:semiHidden="0" w:uiPriority="70" w:unhideWhenUsed="0"/>
-    <w:lsdException w:name="Colorful Shading Accent 6" w:semiHidden="0" w:uiPriority="71" w:unhideWhenUsed="0"/>
-    <w:lsdException w:name="Colorful List Accent 6" w:semiHidden="0" w:uiPriority="72" w:unhideWhenUsed="0"/>
-    <w:lsdException w:name="Colorful Grid Accent 6" w:semiHidden="0" w:uiPriority="73" w:unhideWhenUsed="0"/>
-    <w:lsdException w:name="Subtle Emphasis" w:semiHidden="0" w:uiPriority="19" w:unhideWhenUsed="0" w:qFormat="1"/>
-    <w:lsdException w:name="Intense Emphasis" w:semiHidden="0" w:uiPriority="21" w:unhideWhenUsed="0" w:qFormat="1"/>
-    <w:lsdException w:name="Subtle Reference" w:semiHidden="0" w:uiPriority="31" w:unhideWhenUsed="0" w:qFormat="1"/>
-    <w:lsdException w:name="Intense Reference" w:semiHidden="0" w:uiPriority="32" w:unhideWhenUsed="0" w:qFormat="1"/>
-    <w:lsdException w:name="Book Title" w:semiHidden="0" w:uiPriority="33" w:unhideWhenUsed="0" w:qFormat="1"/>
-    <w:lsdException w:name="Bibliography" w:uiPriority="37"/>
-    <w:lsdException w:name="TOC Heading" w:uiPriority="39" w:qFormat="1"/>
+  <w:latentStyles w:defLockedState="0" w:defUIPriority="99" w:defSemiHidden="0" w:defUnhideWhenUsed="0" w:defQFormat="0" w:count="371">
+    <w:lsdException w:name="Normal" w:uiPriority="0" w:qFormat="1"/>
+    <w:lsdException w:name="heading 1" w:uiPriority="9" w:qFormat="1"/>
+    <w:lsdException w:name="heading 2" w:semiHidden="1" w:uiPriority="9" w:unhideWhenUsed="1" w:qFormat="1"/>
+    <w:lsdException w:name="heading 3" w:semiHidden="1" w:uiPriority="9" w:unhideWhenUsed="1" w:qFormat="1"/>
+    <w:lsdException w:name="heading 4" w:semiHidden="1" w:uiPriority="9" w:unhideWhenUsed="1" w:qFormat="1"/>
+    <w:lsdException w:name="heading 5" w:semiHidden="1" w:uiPriority="9" w:unhideWhenUsed="1" w:qFormat="1"/>
+    <w:lsdException w:name="heading 6" w:semiHidden="1" w:uiPriority="9" w:unhideWhenUsed="1" w:qFormat="1"/>
+    <w:lsdException w:name="heading 7" w:semiHidden="1" w:uiPriority="9" w:unhideWhenUsed="1" w:qFormat="1"/>
+    <w:lsdException w:name="heading 8" w:semiHidden="1" w:uiPriority="9" w:unhideWhenUsed="1" w:qFormat="1"/>
+    <w:lsdException w:name="heading 9" w:semiHidden="1" w:uiPriority="9" w:unhideWhenUsed="1" w:qFormat="1"/>
+    <w:lsdException w:name="index 1" w:semiHidden="1" w:unhideWhenUsed="1"/>
+    <w:lsdException w:name="index 2" w:semiHidden="1" w:unhideWhenUsed="1"/>
+    <w:lsdException w:name="index 3" w:semiHidden="1" w:unhideWhenUsed="1"/>
+    <w:lsdException w:name="index 4" w:semiHidden="1" w:unhideWhenUsed="1"/>
+    <w:lsdException w:name="index 5" w:semiHidden="1" w:unhideWhenUsed="1"/>
+    <w:lsdException w:name="index 6" w:semiHidden="1" w:unhideWhenUsed="1"/>
+    <w:lsdException w:name="index 7" w:semiHidden="1" w:unhideWhenUsed="1"/>
+    <w:lsdException w:name="index 8" w:semiHidden="1" w:unhideWhenUsed="1"/>
+    <w:lsdException w:name="index 9" w:semiHidden="1" w:unhideWhenUsed="1"/>
+    <w:lsdException w:name="toc 1" w:semiHidden="1" w:uiPriority="39" w:unhideWhenUsed="1"/>
+    <w:lsdException w:name="toc 2" w:semiHidden="1" w:uiPriority="39" w:unhideWhenUsed="1"/>
+    <w:lsdException w:name="toc 3" w:semiHidden="1" w:uiPriority="39" w:unhideWhenUsed="1"/>
+    <w:lsdException w:name="toc 4" w:semiHidden="1" w:uiPriority="39" w:unhideWhenUsed="1"/>
+    <w:lsdException w:name="toc 5" w:semiHidden="1" w:uiPriority="39" w:unhideWhenUsed="1"/>
+    <w:lsdException w:name="toc 6" w:semiHidden="1" w:uiPriority="39" w:unhideWhenUsed="1"/>
+    <w:lsdException w:name="toc 7" w:semiHidden="1" w:uiPriority="39" w:unhideWhenUsed="1"/>
+    <w:lsdException w:name="toc 8" w:semiHidden="1" w:uiPriority="39" w:unhideWhenUsed="1"/>
+    <w:lsdException w:name="toc 9" w:semiHidden="1" w:uiPriority="39" w:unhideWhenUsed="1"/>
+    <w:lsdException w:name="Normal Indent" w:semiHidden="1" w:unhideWhenUsed="1"/>
+    <w:lsdException w:name="footnote text" w:semiHidden="1" w:unhideWhenUsed="1"/>
+    <w:lsdException w:name="annotation text" w:semiHidden="1" w:unhideWhenUsed="1"/>
+    <w:lsdException w:name="header" w:semiHidden="1" w:unhideWhenUsed="1"/>
+    <w:lsdException w:name="footer" w:semiHidden="1" w:unhideWhenUsed="1"/>
+    <w:lsdException w:name="index heading" w:semiHidden="1" w:unhideWhenUsed="1"/>
+    <w:lsdException w:name="caption" w:semiHidden="1" w:uiPriority="35" w:unhideWhenUsed="1" w:qFormat="1"/>
+    <w:lsdException w:name="table of figures" w:semiHidden="1" w:unhideWhenUsed="1"/>
+    <w:lsdException w:name="envelope address" w:semiHidden="1" w:unhideWhenUsed="1"/>
+    <w:lsdException w:name="envelope return" w:semiHidden="1" w:unhideWhenUsed="1"/>
+    <w:lsdException w:name="footnote reference" w:semiHidden="1" w:unhideWhenUsed="1"/>
+    <w:lsdException w:name="annotation reference" w:semiHidden="1" w:unhideWhenUsed="1"/>
+    <w:lsdException w:name="line number" w:semiHidden="1" w:unhideWhenUsed="1"/>
+    <w:lsdException w:name="page number" w:semiHidden="1" w:unhideWhenUsed="1"/>
+    <w:lsdException w:name="endnote reference" w:semiHidden="1" w:unhideWhenUsed="1"/>
+    <w:lsdException w:name="endnote text" w:semiHidden="1" w:unhideWhenUsed="1"/>
+    <w:lsdException w:name="table of authorities" w:semiHidden="1" w:unhideWhenUsed="1"/>
+    <w:lsdException w:name="macro" w:semiHidden="1" w:unhideWhenUsed="1"/>
+    <w:lsdException w:name="toa heading" w:semiHidden="1" w:unhideWhenUsed="1"/>
+    <w:lsdException w:name="List" w:semiHidden="1" w:unhideWhenUsed="1"/>
+    <w:lsdException w:name="List Bullet" w:semiHidden="1" w:unhideWhenUsed="1"/>
+    <w:lsdException w:name="List Number" w:semiHidden="1" w:unhideWhenUsed="1"/>
+    <w:lsdException w:name="List 2" w:semiHidden="1" w:unhideWhenUsed="1"/>
+    <w:lsdException w:name="List 3" w:semiHidden="1" w:unhideWhenUsed="1"/>
+    <w:lsdException w:name="List 4" w:semiHidden="1" w:unhideWhenUsed="1"/>
+    <w:lsdException w:name="List 5" w:semiHidden="1" w:unhideWhenUsed="1"/>
+    <w:lsdException w:name="List Bullet 2" w:semiHidden="1" w:unhideWhenUsed="1"/>
+    <w:lsdException w:name="List Bullet 3" w:semiHidden="1" w:unhideWhenUsed="1"/>
+    <w:lsdException w:name="List Bullet 4" w:semiHidden="1" w:unhideWhenUsed="1"/>
+    <w:lsdException w:name="List Bullet 5" w:semiHidden="1" w:unhideWhenUsed="1"/>
+    <w:lsdException w:name="List Number 2" w:semiHidden="1" w:unhideWhenUsed="1"/>
+    <w:lsdException w:name="List Number 3" w:semiHidden="1" w:unhideWhenUsed="1"/>
+    <w:lsdException w:name="List Number 4" w:semiHidden="1" w:unhideWhenUsed="1"/>
+    <w:lsdException w:name="List Number 5" w:semiHidden="1" w:unhideWhenUsed="1"/>
+    <w:lsdException w:name="Title" w:uiPriority="10" w:qFormat="1"/>
+    <w:lsdException w:name="Closing" w:semiHidden="1" w:unhideWhenUsed="1"/>
+    <w:lsdException w:name="Signature" w:semiHidden="1" w:unhideWhenUsed="1"/>
+    <w:lsdException w:name="Default Paragraph Font" w:semiHidden="1" w:uiPriority="1" w:unhideWhenUsed="1"/>
+    <w:lsdException w:name="Body Text" w:semiHidden="1" w:unhideWhenUsed="1"/>
+    <w:lsdException w:name="Body Text Indent" w:semiHidden="1" w:unhideWhenUsed="1"/>
+    <w:lsdException w:name="List Continue" w:semiHidden="1" w:unhideWhenUsed="1"/>
+    <w:lsdException w:name="List Continue 2" w:semiHidden="1" w:unhideWhenUsed="1"/>
+    <w:lsdException w:name="List Continue 3" w:semiHidden="1" w:unhideWhenUsed="1"/>
+    <w:lsdException w:name="List Continue 4" w:semiHidden="1" w:unhideWhenUsed="1"/>
+    <w:lsdException w:name="List Continue 5" w:semiHidden="1" w:unhideWhenUsed="1"/>
+    <w:lsdException w:name="Message Header" w:semiHidden="1" w:unhideWhenUsed="1"/>
+    <w:lsdException w:name="Subtitle" w:uiPriority="11" w:qFormat="1"/>
+    <w:lsdException w:name="Salutation" w:semiHidden="1" w:unhideWhenUsed="1"/>
+    <w:lsdException w:name="Date" w:semiHidden="1" w:unhideWhenUsed="1"/>
+    <w:lsdException w:name="Body Text First Indent" w:semiHidden="1" w:unhideWhenUsed="1"/>
+    <w:lsdException w:name="Body Text First Indent 2" w:semiHidden="1" w:unhideWhenUsed="1"/>
+    <w:lsdException w:name="Note Heading" w:semiHidden="1" w:unhideWhenUsed="1"/>
+    <w:lsdException w:name="Body Text 2" w:semiHidden="1" w:unhideWhenUsed="1"/>
+    <w:lsdException w:name="Body Text 3" w:semiHidden="1" w:unhideWhenUsed="1"/>
+    <w:lsdException w:name="Body Text Indent 2" w:semiHidden="1" w:unhideWhenUsed="1"/>
+    <w:lsdException w:name="Body Text Indent 3" w:semiHidden="1" w:unhideWhenUsed="1"/>
+    <w:lsdException w:name="Block Text" w:semiHidden="1" w:unhideWhenUsed="1"/>
+    <w:lsdException w:name="Hyperlink" w:semiHidden="1" w:unhideWhenUsed="1"/>
+    <w:lsdException w:name="FollowedHyperlink" w:semiHidden="1" w:unhideWhenUsed="1"/>
+    <w:lsdException w:name="Strong" w:uiPriority="22" w:qFormat="1"/>
+    <w:lsdException w:name="Emphasis" w:uiPriority="20" w:qFormat="1"/>
+    <w:lsdException w:name="Document Map" w:semiHidden="1" w:unhideWhenUsed="1"/>
+    <w:lsdException w:name="Plain Text" w:semiHidden="1" w:unhideWhenUsed="1"/>
+    <w:lsdException w:name="E-mail Signature" w:semiHidden="1" w:unhideWhenUsed="1"/>
+    <w:lsdException w:name="HTML Top of Form" w:semiHidden="1" w:unhideWhenUsed="1"/>
+    <w:lsdException w:name="HTML Bottom of Form" w:semiHidden="1" w:unhideWhenUsed="1"/>
+    <w:lsdException w:name="Normal (Web)" w:semiHidden="1" w:unhideWhenUsed="1"/>
+    <w:lsdException w:name="HTML Acronym" w:semiHidden="1" w:unhideWhenUsed="1"/>
+    <w:lsdException w:name="HTML Address" w:semiHidden="1" w:unhideWhenUsed="1"/>
+    <w:lsdException w:name="HTML Cite" w:semiHidden="1" w:unhideWhenUsed="1"/>
+    <w:lsdException w:name="HTML Code" w:semiHidden="1" w:unhideWhenUsed="1"/>
+    <w:lsdException w:name="HTML Definition" w:semiHidden="1" w:unhideWhenUsed="1"/>
+    <w:lsdException w:name="HTML Keyboard" w:semiHidden="1" w:unhideWhenUsed="1"/>
+    <w:lsdException w:name="HTML Preformatted" w:semiHidden="1" w:unhideWhenUsed="1"/>
+    <w:lsdException w:name="HTML Sample" w:semiHidden="1" w:unhideWhenUsed="1"/>
+    <w:lsdException w:name="HTML Typewriter" w:semiHidden="1" w:unhideWhenUsed="1"/>
+    <w:lsdException w:name="HTML Variable" w:semiHidden="1" w:unhideWhenUsed="1"/>
+    <w:lsdException w:name="Normal Table" w:semiHidden="1" w:unhideWhenUsed="1"/>
+    <w:lsdException w:name="annotation subject" w:semiHidden="1" w:unhideWhenUsed="1"/>
+    <w:lsdException w:name="No List" w:semiHidden="1" w:unhideWhenUsed="1"/>
+    <w:lsdException w:name="Outline List 1" w:semiHidden="1" w:unhideWhenUsed="1"/>
+    <w:lsdException w:name="Outline List 2" w:semiHidden="1" w:unhideWhenUsed="1"/>
+    <w:lsdException w:name="Outline List 3" w:semiHidden="1" w:unhideWhenUsed="1"/>
+    <w:lsdException w:name="Table Simple 1" w:semiHidden="1" w:unhideWhenUsed="1"/>
+    <w:lsdException w:name="Table Simple 2" w:semiHidden="1" w:unhideWhenUsed="1"/>
+    <w:lsdException w:name="Table Simple 3" w:semiHidden="1" w:unhideWhenUsed="1"/>
+    <w:lsdException w:name="Table Classic 1" w:semiHidden="1" w:unhideWhenUsed="1"/>
+    <w:lsdException w:name="Table Classic 2" w:semiHidden="1" w:unhideWhenUsed="1"/>
+    <w:lsdException w:name="Table Classic 3" w:semiHidden="1" w:unhideWhenUsed="1"/>
+    <w:lsdException w:name="Table Classic 4" w:semiHidden="1" w:unhideWhenUsed="1"/>
+    <w:lsdException w:name="Table Colorful 1" w:semiHidden="1" w:unhideWhenUsed="1"/>
+    <w:lsdException w:name="Table Colorful 2" w:semiHidden="1" w:unhideWhenUsed="1"/>
+    <w:lsdException w:name="Table Colorful 3" w:semiHidden="1" w:unhideWhenUsed="1"/>
+    <w:lsdException w:name="Table Columns 1" w:semiHidden="1" w:unhideWhenUsed="1"/>
+    <w:lsdException w:name="Table Columns 2" w:semiHidden="1" w:unhideWhenUsed="1"/>
+    <w:lsdException w:name="Table Columns 3" w:semiHidden="1" w:unhideWhenUsed="1"/>
+    <w:lsdException w:name="Table Columns 4" w:semiHidden="1" w:unhideWhenUsed="1"/>
+    <w:lsdException w:name="Table Columns 5" w:semiHidden="1" w:unhideWhenUsed="1"/>
+    <w:lsdException w:name="Table Grid 1" w:semiHidden="1" w:unhideWhenUsed="1"/>
+    <w:lsdException w:name="Table Grid 2" w:semiHidden="1" w:unhideWhenUsed="1"/>
+    <w:lsdException w:name="Table Grid 3" w:semiHidden="1" w:unhideWhenUsed="1"/>
+    <w:lsdException w:name="Table Grid 4" w:semiHidden="1" w:unhideWhenUsed="1"/>
+    <w:lsdException w:name="Table Grid 5" w:semiHidden="1" w:unhideWhenUsed="1"/>
+    <w:lsdException w:name="Table Grid 6" w:semiHidden="1" w:unhideWhenUsed="1"/>
+    <w:lsdException w:name="Table Grid 7" w:semiHidden="1" w:unhideWhenUsed="1"/>
+    <w:lsdException w:name="Table Grid 8" w:semiHidden="1" w:unhideWhenUsed="1"/>
+    <w:lsdException w:name="Table List 1" w:semiHidden="1" w:unhideWhenUsed="1"/>
+    <w:lsdException w:name="Table List 2" w:semiHidden="1" w:unhideWhenUsed="1"/>
+    <w:lsdException w:name="Table List 3" w:semiHidden="1" w:unhideWhenUsed="1"/>
+    <w:lsdException w:name="Table List 4" w:semiHidden="1" w:unhideWhenUsed="1"/>
+    <w:lsdException w:name="Table List 5" w:semiHidden="1" w:unhideWhenUsed="1"/>
+    <w:lsdException w:name="Table List 6" w:semiHidden="1" w:unhideWhenUsed="1"/>
+    <w:lsdException w:name="Table List 7" w:semiHidden="1" w:unhideWhenUsed="1"/>
+    <w:lsdException w:name="Table List 8" w:semiHidden="1" w:unhideWhenUsed="1"/>
+    <w:lsdException w:name="Table 3D effects 1" w:semiHidden="1" w:unhideWhenUsed="1"/>
+    <w:lsdException w:name="Table 3D effects 2" w:semiHidden="1" w:unhideWhenUsed="1"/>
+    <w:lsdException w:name="Table 3D effects 3" w:semiHidden="1" w:unhideWhenUsed="1"/>
+    <w:lsdException w:name="Table Contemporary" w:semiHidden="1" w:unhideWhenUsed="1"/>
+    <w:lsdException w:name="Table Elegant" w:semiHidden="1" w:unhideWhenUsed="1"/>
+    <w:lsdException w:name="Table Professional" w:semiHidden="1" w:unhideWhenUsed="1"/>
+    <w:lsdException w:name="Table Subtle 1" w:semiHidden="1" w:unhideWhenUsed="1"/>
+    <w:lsdException w:name="Table Subtle 2" w:semiHidden="1" w:unhideWhenUsed="1"/>
+    <w:lsdException w:name="Table Web 1" w:semiHidden="1" w:unhideWhenUsed="1"/>
+    <w:lsdException w:name="Table Web 2" w:semiHidden="1" w:unhideWhenUsed="1"/>
+    <w:lsdException w:name="Table Web 3" w:semiHidden="1" w:unhideWhenUsed="1"/>
+    <w:lsdException w:name="Balloon Text" w:semiHidden="1" w:unhideWhenUsed="1"/>
+    <w:lsdException w:name="Table Grid" w:uiPriority="39"/>
+    <w:lsdException w:name="Table Theme" w:semiHidden="1" w:unhideWhenUsed="1"/>
+    <w:lsdException w:name="Placeholder Text" w:semiHidden="1"/>
+    <w:lsdException w:name="No Spacing" w:uiPriority="1" w:qFormat="1"/>
+    <w:lsdException w:name="Light Shading" w:uiPriority="60"/>
+    <w:lsdException w:name="Light List" w:uiPriority="61"/>
+    <w:lsdException w:name="Light Grid" w:uiPriority="62"/>
+    <w:lsdException w:name="Medium Shading 1" w:uiPriority="63"/>
+    <w:lsdException w:name="Medium Shading 2" w:uiPriority="64"/>
+    <w:lsdException w:name="Medium List 1" w:uiPriority="65"/>
+    <w:lsdException w:name="Medium List 2" w:uiPriority="66"/>
+    <w:lsdException w:name="Medium Grid 1" w:uiPriority="67"/>
+    <w:lsdException w:name="Medium Grid 2" w:uiPriority="68"/>
+    <w:lsdException w:name="Medium Grid 3" w:uiPriority="69"/>
+    <w:lsdException w:name="Dark List" w:uiPriority="70"/>
+    <w:lsdException w:name="Colorful Shading" w:uiPriority="71"/>
+    <w:lsdException w:name="Colorful List" w:uiPriority="72"/>
+    <w:lsdException w:name="Colorful Grid" w:uiPriority="73"/>
+    <w:lsdException w:name="Light Shading Accent 1" w:uiPriority="60"/>
+    <w:lsdException w:name="Light List Accent 1" w:uiPriority="61"/>
+    <w:lsdException w:name="Light Grid Accent 1" w:uiPriority="62"/>
+    <w:lsdException w:name="Medium Shading 1 Accent 1" w:uiPriority="63"/>
+    <w:lsdException w:name="Medium Shading 2 Accent 1" w:uiPriority="64"/>
+    <w:lsdException w:name="Medium List 1 Accent 1" w:uiPriority="65"/>
+    <w:lsdException w:name="Revision" w:semiHidden="1"/>
+    <w:lsdException w:name="List Paragraph" w:uiPriority="34" w:qFormat="1"/>
+    <w:lsdException w:name="Quote" w:uiPriority="29" w:qFormat="1"/>
+    <w:lsdException w:name="Intense Quote" w:uiPriority="30" w:qFormat="1"/>
+    <w:lsdException w:name="Medium List 2 Accent 1" w:uiPriority="66"/>
+    <w:lsdException w:name="Medium Grid 1 Accent 1" w:uiPriority="67"/>
+    <w:lsdException w:name="Medium Grid 2 Accent 1" w:uiPriority="68"/>
+    <w:lsdException w:name="Medium Grid 3 Accent 1" w:uiPriority="69"/>
+    <w:lsdException w:name="Dark List Accent 1" w:uiPriority="70"/>
+    <w:lsdException w:name="Colorful Shading Accent 1" w:uiPriority="71"/>
+    <w:lsdException w:name="Colorful List Accent 1" w:uiPriority="72"/>
+    <w:lsdException w:name="Colorful Grid Accent 1" w:uiPriority="73"/>
+    <w:lsdException w:name="Light Shading Accent 2" w:uiPriority="60"/>
+    <w:lsdException w:name="Light List Accent 2" w:uiPriority="61"/>
+    <w:lsdException w:name="Light Grid Accent 2" w:uiPriority="62"/>
+    <w:lsdException w:name="Medium Shading 1 Accent 2" w:uiPriority="63"/>
+    <w:lsdException w:name="Medium Shading 2 Accent 2" w:uiPriority="64"/>
+    <w:lsdException w:name="Medium List 1 Accent 2" w:uiPriority="65"/>
+    <w:lsdException w:name="Medium List 2 Accent 2" w:uiPriority="66"/>
+    <w:lsdException w:name="Medium Grid 1 Accent 2" w:uiPriority="67"/>
+    <w:lsdException w:name="Medium Grid 2 Accent 2" w:uiPriority="68"/>
+    <w:lsdException w:name="Medium Grid 3 Accent 2" w:uiPriority="69"/>
+    <w:lsdException w:name="Dark List Accent 2" w:uiPriority="70"/>
+    <w:lsdException w:name="Colorful Shading Accent 2" w:uiPriority="71"/>
+    <w:lsdException w:name="Colorful List Accent 2" w:uiPriority="72"/>
+    <w:lsdException w:name="Colorful Grid Accent 2" w:uiPriority="73"/>
+    <w:lsdException w:name="Light Shading Accent 3" w:uiPriority="60"/>
+    <w:lsdException w:name="Light List Accent 3" w:uiPriority="61"/>
+    <w:lsdException w:name="Light Grid Accent 3" w:uiPriority="62"/>
+    <w:lsdException w:name="Medium Shading 1 Accent 3" w:uiPriority="63"/>
+    <w:lsdException w:name="Medium Shading 2 Accent 3" w:uiPriority="64"/>
+    <w:lsdException w:name="Medium List 1 Accent 3" w:uiPriority="65"/>
+    <w:lsdException w:name="Medium List 2 Accent 3" w:uiPriority="66"/>
+    <w:lsdException w:name="Medium Grid 1 Accent 3" w:uiPriority="67"/>
+    <w:lsdException w:name="Medium Grid 2 Accent 3" w:uiPriority="68"/>
+    <w:lsdException w:name="Medium Grid 3 Accent 3" w:uiPriority="69"/>
+    <w:lsdException w:name="Dark List Accent 3" w:uiPriority="70"/>
+    <w:lsdException w:name="Colorful Shading Accent 3" w:uiPriority="71"/>
+    <w:lsdException w:name="Colorful List Accent 3" w:uiPriority="72"/>
+    <w:lsdException w:name="Colorful Grid Accent 3" w:uiPriority="73"/>
+    <w:lsdException w:name="Light Shading Accent 4" w:uiPriority="60"/>
+    <w:lsdException w:name="Light List Accent 4" w:uiPriority="61"/>
+    <w:lsdException w:name="Light Grid Accent 4" w:uiPriority="62"/>
+    <w:lsdException w:name="Medium Shading 1 Accent 4" w:uiPriority="63"/>
+    <w:lsdException w:name="Medium Shading 2 Accent 4" w:uiPriority="64"/>
+    <w:lsdException w:name="Medium List 1 Accent 4" w:uiPriority="65"/>
+    <w:lsdException w:name="Medium List 2 Accent 4" w:uiPriority="66"/>
+    <w:lsdException w:name="Medium Grid 1 Accent 4" w:uiPriority="67"/>
+    <w:lsdException w:name="Medium Grid 2 Accent 4" w:uiPriority="68"/>
+    <w:lsdException w:name="Medium Grid 3 Accent 4" w:uiPriority="69"/>
+    <w:lsdException w:name="Dark List Accent 4" w:uiPriority="70"/>
+    <w:lsdException w:name="Colorful Shading Accent 4" w:uiPriority="71"/>
+    <w:lsdException w:name="Colorful List Accent 4" w:uiPriority="72"/>
+    <w:lsdException w:name="Colorful Grid Accent 4" w:uiPriority="73"/>
+    <w:lsdException w:name="Light Shading Accent 5" w:uiPriority="60"/>
+    <w:lsdException w:name="Light List Accent 5" w:uiPriority="61"/>
+    <w:lsdException w:name="Light Grid Accent 5" w:uiPriority="62"/>
+    <w:lsdException w:name="Medium Shading 1 Accent 5" w:uiPriority="63"/>
+    <w:lsdException w:name="Medium Shading 2 Accent 5" w:uiPriority="64"/>
+    <w:lsdException w:name="Medium List 1 Accent 5" w:uiPriority="65"/>
+    <w:lsdException w:name="Medium List 2 Accent 5" w:uiPriority="66"/>
+    <w:lsdException w:name="Medium Grid 1 Accent 5" w:uiPriority="67"/>
+    <w:lsdException w:name="Medium Grid 2 Accent 5" w:uiPriority="68"/>
+    <w:lsdException w:name="Medium Grid 3 Accent 5" w:uiPriority="69"/>
+    <w:lsdException w:name="Dark List Accent 5" w:uiPriority="70"/>
+    <w:lsdException w:name="Colorful Shading Accent 5" w:uiPriority="71"/>
+    <w:lsdException w:name="Colorful List Accent 5" w:uiPriority="72"/>
+    <w:lsdException w:name="Colorful Grid Accent 5" w:uiPriority="73"/>
+    <w:lsdException w:name="Light Shading Accent 6" w:uiPriority="60"/>
+    <w:lsdException w:name="Light List Accent 6" w:uiPriority="61"/>
+    <w:lsdException w:name="Light Grid Accent 6" w:uiPriority="62"/>
+    <w:lsdException w:name="Medium Shading 1 Accent 6" w:uiPriority="63"/>
+    <w:lsdException w:name="Medium Shading 2 Accent 6" w:uiPriority="64"/>
+    <w:lsdException w:name="Medium List 1 Accent 6" w:uiPriority="65"/>
+    <w:lsdException w:name="Medium List 2 Accent 6" w:uiPriority="66"/>
+    <w:lsdException w:name="Medium Grid 1 Accent 6" w:uiPriority="67"/>
+    <w:lsdException w:name="Medium Grid 2 Accent 6" w:uiPriority="68"/>
+    <w:lsdException w:name="Medium Grid 3 Accent 6" w:uiPriority="69"/>
+    <w:lsdException w:name="Dark List Accent 6" w:uiPriority="70"/>
+    <w:lsdException w:name="Colorful Shading Accent 6" w:uiPriority="71"/>
+    <w:lsdException w:name="Colorful List Accent 6" w:uiPriority="72"/>
+    <w:lsdException w:name="Colorful Grid Accent 6" w:uiPriority="73"/>
+    <w:lsdException w:name="Subtle Emphasis" w:uiPriority="19" w:qFormat="1"/>
+    <w:lsdException w:name="Intense Emphasis" w:uiPriority="21" w:qFormat="1"/>
+    <w:lsdException w:name="Subtle Reference" w:uiPriority="31" w:qFormat="1"/>
+    <w:lsdException w:name="Intense Reference" w:uiPriority="32" w:qFormat="1"/>
+    <w:lsdException w:name="Book Title" w:uiPriority="33" w:qFormat="1"/>
+    <w:lsdException w:name="Bibliography" w:semiHidden="1" w:uiPriority="37" w:unhideWhenUsed="1"/>
+    <w:lsdException w:name="TOC Heading" w:semiHidden="1" w:uiPriority="39" w:unhideWhenUsed="1" w:qFormat="1"/>
+    <w:lsdException w:name="Plain Table 1" w:uiPriority="41"/>
+    <w:lsdException w:name="Plain Table 2" w:uiPriority="42"/>
+    <w:lsdException w:name="Plain Table 3" w:uiPriority="43"/>
+    <w:lsdException w:name="Plain Table 4" w:uiPriority="44"/>
+    <w:lsdException w:name="Plain Table 5" w:uiPriority="45"/>
+    <w:lsdException w:name="Grid Table Light" w:uiPriority="40"/>
+    <w:lsdException w:name="Grid Table 1 Light" w:uiPriority="46"/>
+    <w:lsdException w:name="Grid Table 2" w:uiPriority="47"/>
+    <w:lsdException w:name="Grid Table 3" w:uiPriority="48"/>
+    <w:lsdException w:name="Grid Table 4" w:uiPriority="49"/>
+    <w:lsdException w:name="Grid Table 5 Dark" w:uiPriority="50"/>
+    <w:lsdException w:name="Grid Table 6 Colorful" w:uiPriority="51"/>
+    <w:lsdException w:name="Grid Table 7 Colorful" w:uiPriority="52"/>
+    <w:lsdException w:name="Grid Table 1 Light Accent 1" w:uiPriority="46"/>
+    <w:lsdException w:name="Grid Table 2 Accent 1" w:uiPriority="47"/>
+    <w:lsdException w:name="Grid Table 3 Accent 1" w:uiPriority="48"/>
+    <w:lsdException w:name="Grid Table 4 Accent 1" w:uiPriority="49"/>
+    <w:lsdException w:name="Grid Table 5 Dark Accent 1" w:uiPriority="50"/>
+    <w:lsdException w:name="Grid Table 6 Colorful Accent 1" w:uiPriority="51"/>
+    <w:lsdException w:name="Grid Table 7 Colorful Accent 1" w:uiPriority="52"/>
+    <w:lsdException w:name="Grid Table 1 Light Accent 2" w:uiPriority="46"/>
+    <w:lsdException w:name="Grid Table 2 Accent 2" w:uiPriority="47"/>
+    <w:lsdException w:name="Grid Table 3 Accent 2" w:uiPriority="48"/>
+    <w:lsdException w:name="Grid Table 4 Accent 2" w:uiPriority="49"/>
+    <w:lsdException w:name="Grid Table 5 Dark Accent 2" w:uiPriority="50"/>
+    <w:lsdException w:name="Grid Table 6 Colorful Accent 2" w:uiPriority="51"/>
+    <w:lsdException w:name="Grid Table 7 Colorful Accent 2" w:uiPriority="52"/>
+    <w:lsdException w:name="Grid Table 1 Light Accent 3" w:uiPriority="46"/>
+    <w:lsdException w:name="Grid Table 2 Accent 3" w:uiPriority="47"/>
+    <w:lsdException w:name="Grid Table 3 Accent 3" w:uiPriority="48"/>
+    <w:lsdException w:name="Grid Table 4 Accent 3" w:uiPriority="49"/>
+    <w:lsdException w:name="Grid Table 5 Dark Accent 3" w:uiPriority="50"/>
+    <w:lsdException w:name="Grid Table 6 Colorful Accent 3" w:uiPriority="51"/>
+    <w:lsdException w:name="Grid Table 7 Colorful Accent 3" w:uiPriority="52"/>
+    <w:lsdException w:name="Grid Table 1 Light Accent 4" w:uiPriority="46"/>
+    <w:lsdException w:name="Grid Table 2 Accent 4" w:uiPriority="47"/>
+    <w:lsdException w:name="Grid Table 3 Accent 4" w:uiPriority="48"/>
+    <w:lsdException w:name="Grid Table 4 Accent 4" w:uiPriority="49"/>
+    <w:lsdException w:name="Grid Table 5 Dark Accent 4" w:uiPriority="50"/>
+    <w:lsdException w:name="Grid Table 6 Colorful Accent 4" w:uiPriority="51"/>
+    <w:lsdException w:name="Grid Table 7 Colorful Accent 4" w:uiPriority="52"/>
+    <w:lsdException w:name="Grid Table 1 Light Accent 5" w:uiPriority="46"/>
+    <w:lsdException w:name="Grid Table 2 Accent 5" w:uiPriority="47"/>
+    <w:lsdException w:name="Grid Table 3 Accent 5" w:uiPriority="48"/>
+    <w:lsdException w:name="Grid Table 4 Accent 5" w:uiPriority="49"/>
+    <w:lsdException w:name="Grid Table 5 Dark Accent 5" w:uiPriority="50"/>
+    <w:lsdException w:name="Grid Table 6 Colorful Accent 5" w:uiPriority="51"/>
+    <w:lsdException w:name="Grid Table 7 Colorful Accent 5" w:uiPriority="52"/>
+    <w:lsdException w:name="Grid Table 1 Light Accent 6" w:uiPriority="46"/>
+    <w:lsdException w:name="Grid Table 2 Accent 6" w:uiPriority="47"/>
+    <w:lsdException w:name="Grid Table 3 Accent 6" w:uiPriority="48"/>
+    <w:lsdException w:name="Grid Table 4 Accent 6" w:uiPriority="49"/>
+    <w:lsdException w:name="Grid Table 5 Dark Accent 6" w:uiPriority="50"/>
+    <w:lsdException w:name="Grid Table 6 Colorful Accent 6" w:uiPriority="51"/>
+    <w:lsdException w:name="Grid Table 7 Colorful Accent 6" w:uiPriority="52"/>
+    <w:lsdException w:name="List Table 1 Light" w:uiPriority="46"/>
+    <w:lsdException w:name="List Table 2" w:uiPriority="47"/>
+    <w:lsdException w:name="List Table 3" w:uiPriority="48"/>
+    <w:lsdException w:name="List Table 4" w:uiPriority="49"/>
+    <w:lsdException w:name="List Table 5 Dark" w:uiPriority="50"/>
+    <w:lsdException w:name="List Table 6 Colorful" w:uiPriority="51"/>
+    <w:lsdException w:name="List Table 7 Colorful" w:uiPriority="52"/>
+    <w:lsdException w:name="List Table 1 Light Accent 1" w:uiPriority="46"/>
+    <w:lsdException w:name="List Table 2 Accent 1" w:uiPriority="47"/>
+    <w:lsdException w:name="List Table 3 Accent 1" w:uiPriority="48"/>
+    <w:lsdException w:name="List Table 4 Accent 1" w:uiPriority="49"/>
+    <w:lsdException w:name="List Table 5 Dark Accent 1" w:uiPriority="50"/>
+    <w:lsdException w:name="List Table 6 Colorful Accent 1" w:uiPriority="51"/>
+    <w:lsdException w:name="List Table 7 Colorful Accent 1" w:uiPriority="52"/>
+    <w:lsdException w:name="List Table 1 Light Accent 2" w:uiPriority="46"/>
+    <w:lsdException w:name="List Table 2 Accent 2" w:uiPriority="47"/>
+    <w:lsdException w:name="List Table 3 Accent 2" w:uiPriority="48"/>
+    <w:lsdException w:name="List Table 4 Accent 2" w:uiPriority="49"/>
+    <w:lsdException w:name="List Table 5 Dark Accent 2" w:uiPriority="50"/>
+    <w:lsdException w:name="List Table 6 Colorful Accent 2" w:uiPriority="51"/>
+    <w:lsdException w:name="List Table 7 Colorful Accent 2" w:uiPriority="52"/>
+    <w:lsdException w:name="List Table 1 Light Accent 3" w:uiPriority="46"/>
+    <w:lsdException w:name="List Table 2 Accent 3" w:uiPriority="47"/>
+    <w:lsdException w:name="List Table 3 Accent 3" w:uiPriority="48"/>
+    <w:lsdException w:name="List Table 4 Accent 3" w:uiPriority="49"/>
+    <w:lsdException w:name="List Table 5 Dark Accent 3" w:uiPriority="50"/>
+    <w:lsdException w:name="List Table 6 Colorful Accent 3" w:uiPriority="51"/>
+    <w:lsdException w:name="List Table 7 Colorful Accent 3" w:uiPriority="52"/>
+    <w:lsdException w:name="List Table 1 Light Accent 4" w:uiPriority="46"/>
+    <w:lsdException w:name="List Table 2 Accent 4" w:uiPriority="47"/>
+    <w:lsdException w:name="List Table 3 Accent 4" w:uiPriority="48"/>
+    <w:lsdException w:name="List Table 4 Accent 4" w:uiPriority="49"/>
+    <w:lsdException w:name="List Table 5 Dark Accent 4" w:uiPriority="50"/>
+    <w:lsdException w:name="List Table 6 Colorful Accent 4" w:uiPriority="51"/>
+    <w:lsdException w:name="List Table 7 Colorful Accent 4" w:uiPriority="52"/>
+    <w:lsdException w:name="List Table 1 Light Accent 5" w:uiPriority="46"/>
+    <w:lsdException w:name="List Table 2 Accent 5" w:uiPriority="47"/>
+    <w:lsdException w:name="List Table 3 Accent 5" w:uiPriority="48"/>
+    <w:lsdException w:name="List Table 4 Accent 5" w:uiPriority="49"/>
+    <w:lsdException w:name="List Table 5 Dark Accent 5" w:uiPriority="50"/>
+    <w:lsdException w:name="List Table 6 Colorful Accent 5" w:uiPriority="51"/>
+    <w:lsdException w:name="List Table 7 Colorful Accent 5" w:uiPriority="52"/>
+    <w:lsdException w:name="List Table 1 Light Accent 6" w:uiPriority="46"/>
+    <w:lsdException w:name="List Table 2 Accent 6" w:uiPriority="47"/>
+    <w:lsdException w:name="List Table 3 Accent 6" w:uiPriority="48"/>
+    <w:lsdException w:name="List Table 4 Accent 6" w:uiPriority="49"/>
+    <w:lsdException w:name="List Table 5 Dark Accent 6" w:uiPriority="50"/>
+    <w:lsdException w:name="List Table 6 Colorful Accent 6" w:uiPriority="51"/>
+    <w:lsdException w:name="List Table 7 Colorful Accent 6" w:uiPriority="52"/>
   </w:latentStyles>
-  <w:style w:type="paragraph" w:default="1" w:styleId="Normale">
+  <w:style w:type="paragraph" w:default="1" w:styleId="Normal">
     <w:name w:val="Normal"/>
     <w:qFormat/>
     <w:rPr>
       <w:lang w:val="en-GB"/>
     </w:rPr>
   </w:style>
-  <w:style w:type="character" w:default="1" w:styleId="Carpredefinitoparagrafo">
+  <w:style w:type="character" w:default="1" w:styleId="DefaultParagraphFont">
     <w:name w:val="Default Paragraph Font"/>
     <w:uiPriority w:val="1"/>
     <w:semiHidden/>
     <w:unhideWhenUsed/>
   </w:style>
-  <w:style w:type="table" w:default="1" w:styleId="Tabellanormale">
+  <w:style w:type="table" w:default="1" w:styleId="TableNormal">
     <w:name w:val="Normal Table"/>
     <w:uiPriority w:val="99"/>
     <w:semiHidden/>
@@ -9624,22 +11030,21 @@
       </w:tblCellMar>
     </w:tblPr>
   </w:style>
-  <w:style w:type="numbering" w:default="1" w:styleId="Nessunelenco">
+  <w:style w:type="numbering" w:default="1" w:styleId="NoList">
     <w:name w:val="No List"/>
     <w:uiPriority w:val="99"/>
     <w:semiHidden/>
     <w:unhideWhenUsed/>
   </w:style>
-  <w:style w:type="table" w:styleId="Grigliatabella">
+  <w:style w:type="table" w:styleId="TableGrid">
     <w:name w:val="Table Grid"/>
-    <w:basedOn w:val="Tabellanormale"/>
+    <w:basedOn w:val="TableNormal"/>
     <w:uiPriority w:val="39"/>
     <w:rsid w:val="00F04E25"/>
     <w:pPr>
       <w:spacing w:after="0" w:line="240" w:lineRule="auto"/>
     </w:pPr>
     <w:tblPr>
-      <w:tblInd w:w="0" w:type="dxa"/>
       <w:tblBorders>
         <w:top w:val="single" w:sz="4" w:space="0" w:color="auto"/>
         <w:left w:val="single" w:sz="4" w:space="0" w:color="auto"/>
@@ -9648,12 +11053,6 @@
         <w:insideH w:val="single" w:sz="4" w:space="0" w:color="auto"/>
         <w:insideV w:val="single" w:sz="4" w:space="0" w:color="auto"/>
       </w:tblBorders>
-      <w:tblCellMar>
-        <w:top w:w="0" w:type="dxa"/>
-        <w:left w:w="108" w:type="dxa"/>
-        <w:bottom w:w="0" w:type="dxa"/>
-        <w:right w:w="108" w:type="dxa"/>
-      </w:tblCellMar>
     </w:tblPr>
   </w:style>
   <w:style w:type="paragraph" w:customStyle="1" w:styleId="Default">
@@ -9672,10 +11071,10 @@
       <w:szCs w:val="24"/>
     </w:rPr>
   </w:style>
-  <w:style w:type="paragraph" w:styleId="PreformattatoHTML">
+  <w:style w:type="paragraph" w:styleId="HTMLPreformatted">
     <w:name w:val="HTML Preformatted"/>
-    <w:basedOn w:val="Normale"/>
-    <w:link w:val="PreformattatoHTMLCarattere"/>
+    <w:basedOn w:val="Normal"/>
+    <w:link w:val="HTMLPreformattedChar"/>
     <w:uiPriority w:val="99"/>
     <w:unhideWhenUsed/>
     <w:rsid w:val="00BE1127"/>
@@ -9706,10 +11105,10 @@
       <w:szCs w:val="20"/>
     </w:rPr>
   </w:style>
-  <w:style w:type="character" w:customStyle="1" w:styleId="PreformattatoHTMLCarattere">
-    <w:name w:val="Preformattato HTML Carattere"/>
-    <w:basedOn w:val="Carpredefinitoparagrafo"/>
-    <w:link w:val="PreformattatoHTML"/>
+  <w:style w:type="character" w:customStyle="1" w:styleId="HTMLPreformattedChar">
+    <w:name w:val="HTML Preformatted Char"/>
+    <w:basedOn w:val="DefaultParagraphFont"/>
+    <w:link w:val="HTMLPreformatted"/>
     <w:uiPriority w:val="99"/>
     <w:rsid w:val="00BE1127"/>
     <w:rPr>
@@ -9718,9 +11117,9 @@
       <w:szCs w:val="20"/>
     </w:rPr>
   </w:style>
-  <w:style w:type="paragraph" w:styleId="Paragrafoelenco">
+  <w:style w:type="paragraph" w:styleId="ListParagraph">
     <w:name w:val="List Paragraph"/>
-    <w:basedOn w:val="Normale"/>
+    <w:basedOn w:val="Normal"/>
     <w:uiPriority w:val="34"/>
     <w:qFormat/>
     <w:rsid w:val="002F0D18"/>
@@ -9729,9 +11128,9 @@
       <w:contextualSpacing/>
     </w:pPr>
   </w:style>
-  <w:style w:type="paragraph" w:styleId="Nessunaspaziatura">
+  <w:style w:type="paragraph" w:styleId="NoSpacing">
     <w:name w:val="No Spacing"/>
-    <w:link w:val="NessunaspaziaturaCarattere"/>
+    <w:link w:val="NoSpacingChar"/>
     <w:uiPriority w:val="1"/>
     <w:unhideWhenUsed/>
     <w:qFormat/>
@@ -9746,10 +11145,10 @@
       <w:lang w:val="en-US" w:eastAsia="ja-JP"/>
     </w:rPr>
   </w:style>
-  <w:style w:type="character" w:customStyle="1" w:styleId="NessunaspaziaturaCarattere">
-    <w:name w:val="Nessuna spaziatura Carattere"/>
-    <w:basedOn w:val="Carpredefinitoparagrafo"/>
-    <w:link w:val="Nessunaspaziatura"/>
+  <w:style w:type="character" w:customStyle="1" w:styleId="NoSpacingChar">
+    <w:name w:val="No Spacing Char"/>
+    <w:basedOn w:val="DefaultParagraphFont"/>
+    <w:link w:val="NoSpacing"/>
     <w:uiPriority w:val="1"/>
     <w:rsid w:val="003E2565"/>
     <w:rPr>
@@ -9759,10 +11158,10 @@
       <w:lang w:val="en-US" w:eastAsia="ja-JP"/>
     </w:rPr>
   </w:style>
-  <w:style w:type="paragraph" w:styleId="Intestazione">
+  <w:style w:type="paragraph" w:styleId="Header">
     <w:name w:val="header"/>
-    <w:basedOn w:val="Normale"/>
-    <w:link w:val="IntestazioneCarattere"/>
+    <w:basedOn w:val="Normal"/>
+    <w:link w:val="HeaderChar"/>
     <w:uiPriority w:val="99"/>
     <w:unhideWhenUsed/>
     <w:rsid w:val="00CE2004"/>
@@ -9774,17 +11173,17 @@
       <w:spacing w:after="0" w:line="240" w:lineRule="auto"/>
     </w:pPr>
   </w:style>
-  <w:style w:type="character" w:customStyle="1" w:styleId="IntestazioneCarattere">
-    <w:name w:val="Intestazione Carattere"/>
-    <w:basedOn w:val="Carpredefinitoparagrafo"/>
-    <w:link w:val="Intestazione"/>
+  <w:style w:type="character" w:customStyle="1" w:styleId="HeaderChar">
+    <w:name w:val="Header Char"/>
+    <w:basedOn w:val="DefaultParagraphFont"/>
+    <w:link w:val="Header"/>
     <w:uiPriority w:val="99"/>
     <w:rsid w:val="00CE2004"/>
   </w:style>
-  <w:style w:type="paragraph" w:styleId="Pidipagina">
+  <w:style w:type="paragraph" w:styleId="Footer">
     <w:name w:val="footer"/>
-    <w:basedOn w:val="Normale"/>
-    <w:link w:val="PidipaginaCarattere"/>
+    <w:basedOn w:val="Normal"/>
+    <w:link w:val="FooterChar"/>
     <w:uiPriority w:val="99"/>
     <w:unhideWhenUsed/>
     <w:rsid w:val="00CE2004"/>
@@ -9796,17 +11195,17 @@
       <w:spacing w:after="0" w:line="240" w:lineRule="auto"/>
     </w:pPr>
   </w:style>
-  <w:style w:type="character" w:customStyle="1" w:styleId="PidipaginaCarattere">
-    <w:name w:val="Piè di pagina Carattere"/>
-    <w:basedOn w:val="Carpredefinitoparagrafo"/>
-    <w:link w:val="Pidipagina"/>
+  <w:style w:type="character" w:customStyle="1" w:styleId="FooterChar">
+    <w:name w:val="Footer Char"/>
+    <w:basedOn w:val="DefaultParagraphFont"/>
+    <w:link w:val="Footer"/>
     <w:uiPriority w:val="99"/>
     <w:rsid w:val="00CE2004"/>
   </w:style>
-  <w:style w:type="paragraph" w:styleId="Testofumetto">
+  <w:style w:type="paragraph" w:styleId="BalloonText">
     <w:name w:val="Balloon Text"/>
-    <w:basedOn w:val="Normale"/>
-    <w:link w:val="TestofumettoCarattere"/>
+    <w:basedOn w:val="Normal"/>
+    <w:link w:val="BalloonTextChar"/>
     <w:uiPriority w:val="99"/>
     <w:semiHidden/>
     <w:unhideWhenUsed/>
@@ -9820,10 +11219,10 @@
       <w:szCs w:val="16"/>
     </w:rPr>
   </w:style>
-  <w:style w:type="character" w:customStyle="1" w:styleId="TestofumettoCarattere">
-    <w:name w:val="Testo fumetto Carattere"/>
-    <w:basedOn w:val="Carpredefinitoparagrafo"/>
-    <w:link w:val="Testofumetto"/>
+  <w:style w:type="character" w:customStyle="1" w:styleId="BalloonTextChar">
+    <w:name w:val="Balloon Text Char"/>
+    <w:basedOn w:val="DefaultParagraphFont"/>
+    <w:link w:val="BalloonText"/>
     <w:uiPriority w:val="99"/>
     <w:semiHidden/>
     <w:rsid w:val="0049527C"/>
@@ -9836,426 +11235,12 @@
   </w:style>
   <w:style w:type="character" w:customStyle="1" w:styleId="Strong1">
     <w:name w:val="Strong1"/>
-    <w:basedOn w:val="Carpredefinitoparagrafo"/>
+    <w:basedOn w:val="DefaultParagraphFont"/>
     <w:rsid w:val="00654B3E"/>
   </w:style>
-  <w:style w:type="character" w:styleId="Collegamentoipertestuale">
+  <w:style w:type="character" w:styleId="Hyperlink">
     <w:name w:val="Hyperlink"/>
-    <w:basedOn w:val="Carpredefinitoparagrafo"/>
-    <w:uiPriority w:val="99"/>
-    <w:semiHidden/>
-    <w:unhideWhenUsed/>
-    <w:rsid w:val="00654B3E"/>
-    <w:rPr>
-      <w:color w:val="0000FF"/>
-      <w:u w:val="single"/>
-    </w:rPr>
-  </w:style>
-</w:styles>
-</file>
-
-<file path=word/stylesWithEffects.xml><?xml version="1.0" encoding="utf-8"?>
-<w:styles xmlns:wpc="http://schemas.microsoft.com/office/word/2010/wordprocessingCanvas" xmlns:mc="http://schemas.openxmlformats.org/markup-compatibility/2006" xmlns:o="urn:schemas-microsoft-com:office:office" xmlns:r="http://schemas.openxmlformats.org/officeDocument/2006/relationships" xmlns:m="http://schemas.openxmlformats.org/officeDocument/2006/math" xmlns:v="urn:schemas-microsoft-com:vml" xmlns:wp14="http://schemas.microsoft.com/office/word/2010/wordprocessingDrawing" xmlns:wp="http://schemas.openxmlformats.org/drawingml/2006/wordprocessingDrawing" xmlns:w10="urn:schemas-microsoft-com:office:word" xmlns:w="http://schemas.openxmlformats.org/wordprocessingml/2006/main" xmlns:w14="http://schemas.microsoft.com/office/word/2010/wordml" xmlns:wpg="http://schemas.microsoft.com/office/word/2010/wordprocessingGroup" xmlns:wpi="http://schemas.microsoft.com/office/word/2010/wordprocessingInk" xmlns:wne="http://schemas.microsoft.com/office/word/2006/wordml" xmlns:wps="http://schemas.microsoft.com/office/word/2010/wordprocessingShape" mc:Ignorable="w14 wp14">
-  <w:docDefaults>
-    <w:rPrDefault>
-      <w:rPr>
-        <w:rFonts w:asciiTheme="minorHAnsi" w:eastAsiaTheme="minorEastAsia" w:hAnsiTheme="minorHAnsi" w:cstheme="minorBidi"/>
-        <w:sz w:val="22"/>
-        <w:szCs w:val="22"/>
-        <w:lang w:val="it-IT" w:eastAsia="it-IT" w:bidi="ar-SA"/>
-      </w:rPr>
-    </w:rPrDefault>
-    <w:pPrDefault>
-      <w:pPr>
-        <w:spacing w:after="160" w:line="259" w:lineRule="auto"/>
-      </w:pPr>
-    </w:pPrDefault>
-  </w:docDefaults>
-  <w:latentStyles w:defLockedState="0" w:defUIPriority="99" w:defSemiHidden="1" w:defUnhideWhenUsed="1" w:defQFormat="0" w:count="267">
-    <w:lsdException w:name="Normal" w:semiHidden="0" w:uiPriority="0" w:unhideWhenUsed="0" w:qFormat="1"/>
-    <w:lsdException w:name="heading 1" w:semiHidden="0" w:uiPriority="9" w:unhideWhenUsed="0" w:qFormat="1"/>
-    <w:lsdException w:name="heading 2" w:uiPriority="9" w:qFormat="1"/>
-    <w:lsdException w:name="heading 3" w:uiPriority="9" w:qFormat="1"/>
-    <w:lsdException w:name="heading 4" w:uiPriority="9" w:qFormat="1"/>
-    <w:lsdException w:name="heading 5" w:uiPriority="9" w:qFormat="1"/>
-    <w:lsdException w:name="heading 6" w:uiPriority="9" w:qFormat="1"/>
-    <w:lsdException w:name="heading 7" w:uiPriority="9" w:qFormat="1"/>
-    <w:lsdException w:name="heading 8" w:uiPriority="9" w:qFormat="1"/>
-    <w:lsdException w:name="heading 9" w:uiPriority="9" w:qFormat="1"/>
-    <w:lsdException w:name="toc 1" w:uiPriority="39"/>
-    <w:lsdException w:name="toc 2" w:uiPriority="39"/>
-    <w:lsdException w:name="toc 3" w:uiPriority="39"/>
-    <w:lsdException w:name="toc 4" w:uiPriority="39"/>
-    <w:lsdException w:name="toc 5" w:uiPriority="39"/>
-    <w:lsdException w:name="toc 6" w:uiPriority="39"/>
-    <w:lsdException w:name="toc 7" w:uiPriority="39"/>
-    <w:lsdException w:name="toc 8" w:uiPriority="39"/>
-    <w:lsdException w:name="toc 9" w:uiPriority="39"/>
-    <w:lsdException w:name="caption" w:uiPriority="35" w:qFormat="1"/>
-    <w:lsdException w:name="Title" w:semiHidden="0" w:uiPriority="10" w:unhideWhenUsed="0" w:qFormat="1"/>
-    <w:lsdException w:name="Default Paragraph Font" w:uiPriority="1"/>
-    <w:lsdException w:name="Subtitle" w:semiHidden="0" w:uiPriority="11" w:unhideWhenUsed="0" w:qFormat="1"/>
-    <w:lsdException w:name="Strong" w:semiHidden="0" w:uiPriority="22" w:unhideWhenUsed="0" w:qFormat="1"/>
-    <w:lsdException w:name="Emphasis" w:semiHidden="0" w:uiPriority="20" w:unhideWhenUsed="0" w:qFormat="1"/>
-    <w:lsdException w:name="Table Grid" w:semiHidden="0" w:uiPriority="39" w:unhideWhenUsed="0"/>
-    <w:lsdException w:name="Placeholder Text" w:unhideWhenUsed="0"/>
-    <w:lsdException w:name="No Spacing" w:semiHidden="0" w:uiPriority="1" w:unhideWhenUsed="0" w:qFormat="1"/>
-    <w:lsdException w:name="Light Shading" w:semiHidden="0" w:uiPriority="60" w:unhideWhenUsed="0"/>
-    <w:lsdException w:name="Light List" w:semiHidden="0" w:uiPriority="61" w:unhideWhenUsed="0"/>
-    <w:lsdException w:name="Light Grid" w:semiHidden="0" w:uiPriority="62" w:unhideWhenUsed="0"/>
-    <w:lsdException w:name="Medium Shading 1" w:semiHidden="0" w:uiPriority="63" w:unhideWhenUsed="0"/>
-    <w:lsdException w:name="Medium Shading 2" w:semiHidden="0" w:uiPriority="64" w:unhideWhenUsed="0"/>
-    <w:lsdException w:name="Medium List 1" w:semiHidden="0" w:uiPriority="65" w:unhideWhenUsed="0"/>
-    <w:lsdException w:name="Medium List 2" w:semiHidden="0" w:uiPriority="66" w:unhideWhenUsed="0"/>
-    <w:lsdException w:name="Medium Grid 1" w:semiHidden="0" w:uiPriority="67" w:unhideWhenUsed="0"/>
-    <w:lsdException w:name="Medium Grid 2" w:semiHidden="0" w:uiPriority="68" w:unhideWhenUsed="0"/>
-    <w:lsdException w:name="Medium Grid 3" w:semiHidden="0" w:uiPriority="69" w:unhideWhenUsed="0"/>
-    <w:lsdException w:name="Dark List" w:semiHidden="0" w:uiPriority="70" w:unhideWhenUsed="0"/>
-    <w:lsdException w:name="Colorful Shading" w:semiHidden="0" w:uiPriority="71" w:unhideWhenUsed="0"/>
-    <w:lsdException w:name="Colorful List" w:semiHidden="0" w:uiPriority="72" w:unhideWhenUsed="0"/>
-    <w:lsdException w:name="Colorful Grid" w:semiHidden="0" w:uiPriority="73" w:unhideWhenUsed="0"/>
-    <w:lsdException w:name="Light Shading Accent 1" w:semiHidden="0" w:uiPriority="60" w:unhideWhenUsed="0"/>
-    <w:lsdException w:name="Light List Accent 1" w:semiHidden="0" w:uiPriority="61" w:unhideWhenUsed="0"/>
-    <w:lsdException w:name="Light Grid Accent 1" w:semiHidden="0" w:uiPriority="62" w:unhideWhenUsed="0"/>
-    <w:lsdException w:name="Medium Shading 1 Accent 1" w:semiHidden="0" w:uiPriority="63" w:unhideWhenUsed="0"/>
-    <w:lsdException w:name="Medium Shading 2 Accent 1" w:semiHidden="0" w:uiPriority="64" w:unhideWhenUsed="0"/>
-    <w:lsdException w:name="Medium List 1 Accent 1" w:semiHidden="0" w:uiPriority="65" w:unhideWhenUsed="0"/>
-    <w:lsdException w:name="Revision" w:unhideWhenUsed="0"/>
-    <w:lsdException w:name="List Paragraph" w:semiHidden="0" w:uiPriority="34" w:unhideWhenUsed="0" w:qFormat="1"/>
-    <w:lsdException w:name="Quote" w:semiHidden="0" w:uiPriority="29" w:unhideWhenUsed="0" w:qFormat="1"/>
-    <w:lsdException w:name="Intense Quote" w:semiHidden="0" w:uiPriority="30" w:unhideWhenUsed="0" w:qFormat="1"/>
-    <w:lsdException w:name="Medium List 2 Accent 1" w:semiHidden="0" w:uiPriority="66" w:unhideWhenUsed="0"/>
-    <w:lsdException w:name="Medium Grid 1 Accent 1" w:semiHidden="0" w:uiPriority="67" w:unhideWhenUsed="0"/>
-    <w:lsdException w:name="Medium Grid 2 Accent 1" w:semiHidden="0" w:uiPriority="68" w:unhideWhenUsed="0"/>
-    <w:lsdException w:name="Medium Grid 3 Accent 1" w:semiHidden="0" w:uiPriority="69" w:unhideWhenUsed="0"/>
-    <w:lsdException w:name="Dark List Accent 1" w:semiHidden="0" w:uiPriority="70" w:unhideWhenUsed="0"/>
-    <w:lsdException w:name="Colorful Shading Accent 1" w:semiHidden="0" w:uiPriority="71" w:unhideWhenUsed="0"/>
-    <w:lsdException w:name="Colorful List Accent 1" w:semiHidden="0" w:uiPriority="72" w:unhideWhenUsed="0"/>
-    <w:lsdException w:name="Colorful Grid Accent 1" w:semiHidden="0" w:uiPriority="73" w:unhideWhenUsed="0"/>
-    <w:lsdException w:name="Light Shading Accent 2" w:semiHidden="0" w:uiPriority="60" w:unhideWhenUsed="0"/>
-    <w:lsdException w:name="Light List Accent 2" w:semiHidden="0" w:uiPriority="61" w:unhideWhenUsed="0"/>
-    <w:lsdException w:name="Light Grid Accent 2" w:semiHidden="0" w:uiPriority="62" w:unhideWhenUsed="0"/>
-    <w:lsdException w:name="Medium Shading 1 Accent 2" w:semiHidden="0" w:uiPriority="63" w:unhideWhenUsed="0"/>
-    <w:lsdException w:name="Medium Shading 2 Accent 2" w:semiHidden="0" w:uiPriority="64" w:unhideWhenUsed="0"/>
-    <w:lsdException w:name="Medium List 1 Accent 2" w:semiHidden="0" w:uiPriority="65" w:unhideWhenUsed="0"/>
-    <w:lsdException w:name="Medium List 2 Accent 2" w:semiHidden="0" w:uiPriority="66" w:unhideWhenUsed="0"/>
-    <w:lsdException w:name="Medium Grid 1 Accent 2" w:semiHidden="0" w:uiPriority="67" w:unhideWhenUsed="0"/>
-    <w:lsdException w:name="Medium Grid 2 Accent 2" w:semiHidden="0" w:uiPriority="68" w:unhideWhenUsed="0"/>
-    <w:lsdException w:name="Medium Grid 3 Accent 2" w:semiHidden="0" w:uiPriority="69" w:unhideWhenUsed="0"/>
-    <w:lsdException w:name="Dark List Accent 2" w:semiHidden="0" w:uiPriority="70" w:unhideWhenUsed="0"/>
-    <w:lsdException w:name="Colorful Shading Accent 2" w:semiHidden="0" w:uiPriority="71" w:unhideWhenUsed="0"/>
-    <w:lsdException w:name="Colorful List Accent 2" w:semiHidden="0" w:uiPriority="72" w:unhideWhenUsed="0"/>
-    <w:lsdException w:name="Colorful Grid Accent 2" w:semiHidden="0" w:uiPriority="73" w:unhideWhenUsed="0"/>
-    <w:lsdException w:name="Light Shading Accent 3" w:semiHidden="0" w:uiPriority="60" w:unhideWhenUsed="0"/>
-    <w:lsdException w:name="Light List Accent 3" w:semiHidden="0" w:uiPriority="61" w:unhideWhenUsed="0"/>
-    <w:lsdException w:name="Light Grid Accent 3" w:semiHidden="0" w:uiPriority="62" w:unhideWhenUsed="0"/>
-    <w:lsdException w:name="Medium Shading 1 Accent 3" w:semiHidden="0" w:uiPriority="63" w:unhideWhenUsed="0"/>
-    <w:lsdException w:name="Medium Shading 2 Accent 3" w:semiHidden="0" w:uiPriority="64" w:unhideWhenUsed="0"/>
-    <w:lsdException w:name="Medium List 1 Accent 3" w:semiHidden="0" w:uiPriority="65" w:unhideWhenUsed="0"/>
-    <w:lsdException w:name="Medium List 2 Accent 3" w:semiHidden="0" w:uiPriority="66" w:unhideWhenUsed="0"/>
-    <w:lsdException w:name="Medium Grid 1 Accent 3" w:semiHidden="0" w:uiPriority="67" w:unhideWhenUsed="0"/>
-    <w:lsdException w:name="Medium Grid 2 Accent 3" w:semiHidden="0" w:uiPriority="68" w:unhideWhenUsed="0"/>
-    <w:lsdException w:name="Medium Grid 3 Accent 3" w:semiHidden="0" w:uiPriority="69" w:unhideWhenUsed="0"/>
-    <w:lsdException w:name="Dark List Accent 3" w:semiHidden="0" w:uiPriority="70" w:unhideWhenUsed="0"/>
-    <w:lsdException w:name="Colorful Shading Accent 3" w:semiHidden="0" w:uiPriority="71" w:unhideWhenUsed="0"/>
-    <w:lsdException w:name="Colorful List Accent 3" w:semiHidden="0" w:uiPriority="72" w:unhideWhenUsed="0"/>
-    <w:lsdException w:name="Colorful Grid Accent 3" w:semiHidden="0" w:uiPriority="73" w:unhideWhenUsed="0"/>
-    <w:lsdException w:name="Light Shading Accent 4" w:semiHidden="0" w:uiPriority="60" w:unhideWhenUsed="0"/>
-    <w:lsdException w:name="Light List Accent 4" w:semiHidden="0" w:uiPriority="61" w:unhideWhenUsed="0"/>
-    <w:lsdException w:name="Light Grid Accent 4" w:semiHidden="0" w:uiPriority="62" w:unhideWhenUsed="0"/>
-    <w:lsdException w:name="Medium Shading 1 Accent 4" w:semiHidden="0" w:uiPriority="63" w:unhideWhenUsed="0"/>
-    <w:lsdException w:name="Medium Shading 2 Accent 4" w:semiHidden="0" w:uiPriority="64" w:unhideWhenUsed="0"/>
-    <w:lsdException w:name="Medium List 1 Accent 4" w:semiHidden="0" w:uiPriority="65" w:unhideWhenUsed="0"/>
-    <w:lsdException w:name="Medium List 2 Accent 4" w:semiHidden="0" w:uiPriority="66" w:unhideWhenUsed="0"/>
-    <w:lsdException w:name="Medium Grid 1 Accent 4" w:semiHidden="0" w:uiPriority="67" w:unhideWhenUsed="0"/>
-    <w:lsdException w:name="Medium Grid 2 Accent 4" w:semiHidden="0" w:uiPriority="68" w:unhideWhenUsed="0"/>
-    <w:lsdException w:name="Medium Grid 3 Accent 4" w:semiHidden="0" w:uiPriority="69" w:unhideWhenUsed="0"/>
-    <w:lsdException w:name="Dark List Accent 4" w:semiHidden="0" w:uiPriority="70" w:unhideWhenUsed="0"/>
-    <w:lsdException w:name="Colorful Shading Accent 4" w:semiHidden="0" w:uiPriority="71" w:unhideWhenUsed="0"/>
-    <w:lsdException w:name="Colorful List Accent 4" w:semiHidden="0" w:uiPriority="72" w:unhideWhenUsed="0"/>
-    <w:lsdException w:name="Colorful Grid Accent 4" w:semiHidden="0" w:uiPriority="73" w:unhideWhenUsed="0"/>
-    <w:lsdException w:name="Light Shading Accent 5" w:semiHidden="0" w:uiPriority="60" w:unhideWhenUsed="0"/>
-    <w:lsdException w:name="Light List Accent 5" w:semiHidden="0" w:uiPriority="61" w:unhideWhenUsed="0"/>
-    <w:lsdException w:name="Light Grid Accent 5" w:semiHidden="0" w:uiPriority="62" w:unhideWhenUsed="0"/>
-    <w:lsdException w:name="Medium Shading 1 Accent 5" w:semiHidden="0" w:uiPriority="63" w:unhideWhenUsed="0"/>
-    <w:lsdException w:name="Medium Shading 2 Accent 5" w:semiHidden="0" w:uiPriority="64" w:unhideWhenUsed="0"/>
-    <w:lsdException w:name="Medium List 1 Accent 5" w:semiHidden="0" w:uiPriority="65" w:unhideWhenUsed="0"/>
-    <w:lsdException w:name="Medium List 2 Accent 5" w:semiHidden="0" w:uiPriority="66" w:unhideWhenUsed="0"/>
-    <w:lsdException w:name="Medium Grid 1 Accent 5" w:semiHidden="0" w:uiPriority="67" w:unhideWhenUsed="0"/>
-    <w:lsdException w:name="Medium Grid 2 Accent 5" w:semiHidden="0" w:uiPriority="68" w:unhideWhenUsed="0"/>
-    <w:lsdException w:name="Medium Grid 3 Accent 5" w:semiHidden="0" w:uiPriority="69" w:unhideWhenUsed="0"/>
-    <w:lsdException w:name="Dark List Accent 5" w:semiHidden="0" w:uiPriority="70" w:unhideWhenUsed="0"/>
-    <w:lsdException w:name="Colorful Shading Accent 5" w:semiHidden="0" w:uiPriority="71" w:unhideWhenUsed="0"/>
-    <w:lsdException w:name="Colorful List Accent 5" w:semiHidden="0" w:uiPriority="72" w:unhideWhenUsed="0"/>
-    <w:lsdException w:name="Colorful Grid Accent 5" w:semiHidden="0" w:uiPriority="73" w:unhideWhenUsed="0"/>
-    <w:lsdException w:name="Light Shading Accent 6" w:semiHidden="0" w:uiPriority="60" w:unhideWhenUsed="0"/>
-    <w:lsdException w:name="Light List Accent 6" w:semiHidden="0" w:uiPriority="61" w:unhideWhenUsed="0"/>
-    <w:lsdException w:name="Light Grid Accent 6" w:semiHidden="0" w:uiPriority="62" w:unhideWhenUsed="0"/>
-    <w:lsdException w:name="Medium Shading 1 Accent 6" w:semiHidden="0" w:uiPriority="63" w:unhideWhenUsed="0"/>
-    <w:lsdException w:name="Medium Shading 2 Accent 6" w:semiHidden="0" w:uiPriority="64" w:unhideWhenUsed="0"/>
-    <w:lsdException w:name="Medium List 1 Accent 6" w:semiHidden="0" w:uiPriority="65" w:unhideWhenUsed="0"/>
-    <w:lsdException w:name="Medium List 2 Accent 6" w:semiHidden="0" w:uiPriority="66" w:unhideWhenUsed="0"/>
-    <w:lsdException w:name="Medium Grid 1 Accent 6" w:semiHidden="0" w:uiPriority="67" w:unhideWhenUsed="0"/>
-    <w:lsdException w:name="Medium Grid 2 Accent 6" w:semiHidden="0" w:uiPriority="68" w:unhideWhenUsed="0"/>
-    <w:lsdException w:name="Medium Grid 3 Accent 6" w:semiHidden="0" w:uiPriority="69" w:unhideWhenUsed="0"/>
-    <w:lsdException w:name="Dark List Accent 6" w:semiHidden="0" w:uiPriority="70" w:unhideWhenUsed="0"/>
-    <w:lsdException w:name="Colorful Shading Accent 6" w:semiHidden="0" w:uiPriority="71" w:unhideWhenUsed="0"/>
-    <w:lsdException w:name="Colorful List Accent 6" w:semiHidden="0" w:uiPriority="72" w:unhideWhenUsed="0"/>
-    <w:lsdException w:name="Colorful Grid Accent 6" w:semiHidden="0" w:uiPriority="73" w:unhideWhenUsed="0"/>
-    <w:lsdException w:name="Subtle Emphasis" w:semiHidden="0" w:uiPriority="19" w:unhideWhenUsed="0" w:qFormat="1"/>
-    <w:lsdException w:name="Intense Emphasis" w:semiHidden="0" w:uiPriority="21" w:unhideWhenUsed="0" w:qFormat="1"/>
-    <w:lsdException w:name="Subtle Reference" w:semiHidden="0" w:uiPriority="31" w:unhideWhenUsed="0" w:qFormat="1"/>
-    <w:lsdException w:name="Intense Reference" w:semiHidden="0" w:uiPriority="32" w:unhideWhenUsed="0" w:qFormat="1"/>
-    <w:lsdException w:name="Book Title" w:semiHidden="0" w:uiPriority="33" w:unhideWhenUsed="0" w:qFormat="1"/>
-    <w:lsdException w:name="Bibliography" w:uiPriority="37"/>
-    <w:lsdException w:name="TOC Heading" w:uiPriority="39" w:qFormat="1"/>
-  </w:latentStyles>
-  <w:style w:type="paragraph" w:default="1" w:styleId="Normale">
-    <w:name w:val="Normal"/>
-    <w:qFormat/>
-    <w:rPr>
-      <w:lang w:val="en-GB"/>
-    </w:rPr>
-  </w:style>
-  <w:style w:type="character" w:default="1" w:styleId="Carpredefinitoparagrafo">
-    <w:name w:val="Default Paragraph Font"/>
-    <w:uiPriority w:val="1"/>
-    <w:semiHidden/>
-    <w:unhideWhenUsed/>
-  </w:style>
-  <w:style w:type="table" w:default="1" w:styleId="Tabellanormale">
-    <w:name w:val="Normal Table"/>
-    <w:uiPriority w:val="99"/>
-    <w:semiHidden/>
-    <w:unhideWhenUsed/>
-    <w:tblPr>
-      <w:tblInd w:w="0" w:type="dxa"/>
-      <w:tblCellMar>
-        <w:top w:w="0" w:type="dxa"/>
-        <w:left w:w="108" w:type="dxa"/>
-        <w:bottom w:w="0" w:type="dxa"/>
-        <w:right w:w="108" w:type="dxa"/>
-      </w:tblCellMar>
-    </w:tblPr>
-  </w:style>
-  <w:style w:type="numbering" w:default="1" w:styleId="Nessunelenco">
-    <w:name w:val="No List"/>
-    <w:uiPriority w:val="99"/>
-    <w:semiHidden/>
-    <w:unhideWhenUsed/>
-  </w:style>
-  <w:style w:type="table" w:styleId="Grigliatabella">
-    <w:name w:val="Table Grid"/>
-    <w:basedOn w:val="Tabellanormale"/>
-    <w:uiPriority w:val="39"/>
-    <w:rsid w:val="00F04E25"/>
-    <w:pPr>
-      <w:spacing w:after="0" w:line="240" w:lineRule="auto"/>
-    </w:pPr>
-    <w:tblPr>
-      <w:tblInd w:w="0" w:type="dxa"/>
-      <w:tblBorders>
-        <w:top w:val="single" w:sz="4" w:space="0" w:color="auto"/>
-        <w:left w:val="single" w:sz="4" w:space="0" w:color="auto"/>
-        <w:bottom w:val="single" w:sz="4" w:space="0" w:color="auto"/>
-        <w:right w:val="single" w:sz="4" w:space="0" w:color="auto"/>
-        <w:insideH w:val="single" w:sz="4" w:space="0" w:color="auto"/>
-        <w:insideV w:val="single" w:sz="4" w:space="0" w:color="auto"/>
-      </w:tblBorders>
-      <w:tblCellMar>
-        <w:top w:w="0" w:type="dxa"/>
-        <w:left w:w="108" w:type="dxa"/>
-        <w:bottom w:w="0" w:type="dxa"/>
-        <w:right w:w="108" w:type="dxa"/>
-      </w:tblCellMar>
-    </w:tblPr>
-  </w:style>
-  <w:style w:type="paragraph" w:customStyle="1" w:styleId="Default">
-    <w:name w:val="Default"/>
-    <w:rsid w:val="00FC47AD"/>
-    <w:pPr>
-      <w:autoSpaceDE w:val="0"/>
-      <w:autoSpaceDN w:val="0"/>
-      <w:adjustRightInd w:val="0"/>
-      <w:spacing w:after="0" w:line="240" w:lineRule="auto"/>
-    </w:pPr>
-    <w:rPr>
-      <w:rFonts w:ascii="Bookman Old Style" w:hAnsi="Bookman Old Style" w:cs="Bookman Old Style"/>
-      <w:color w:val="000000"/>
-      <w:sz w:val="24"/>
-      <w:szCs w:val="24"/>
-    </w:rPr>
-  </w:style>
-  <w:style w:type="paragraph" w:styleId="PreformattatoHTML">
-    <w:name w:val="HTML Preformatted"/>
-    <w:basedOn w:val="Normale"/>
-    <w:link w:val="PreformattatoHTMLCarattere"/>
-    <w:uiPriority w:val="99"/>
-    <w:unhideWhenUsed/>
-    <w:rsid w:val="00BE1127"/>
-    <w:pPr>
-      <w:tabs>
-        <w:tab w:val="left" w:pos="916"/>
-        <w:tab w:val="left" w:pos="1832"/>
-        <w:tab w:val="left" w:pos="2748"/>
-        <w:tab w:val="left" w:pos="3664"/>
-        <w:tab w:val="left" w:pos="4580"/>
-        <w:tab w:val="left" w:pos="5496"/>
-        <w:tab w:val="left" w:pos="6412"/>
-        <w:tab w:val="left" w:pos="7328"/>
-        <w:tab w:val="left" w:pos="8244"/>
-        <w:tab w:val="left" w:pos="9160"/>
-        <w:tab w:val="left" w:pos="10076"/>
-        <w:tab w:val="left" w:pos="10992"/>
-        <w:tab w:val="left" w:pos="11908"/>
-        <w:tab w:val="left" w:pos="12824"/>
-        <w:tab w:val="left" w:pos="13740"/>
-        <w:tab w:val="left" w:pos="14656"/>
-      </w:tabs>
-      <w:spacing w:after="0" w:line="240" w:lineRule="auto"/>
-    </w:pPr>
-    <w:rPr>
-      <w:rFonts w:ascii="Courier New" w:eastAsia="Times New Roman" w:hAnsi="Courier New" w:cs="Courier New"/>
-      <w:sz w:val="20"/>
-      <w:szCs w:val="20"/>
-    </w:rPr>
-  </w:style>
-  <w:style w:type="character" w:customStyle="1" w:styleId="PreformattatoHTMLCarattere">
-    <w:name w:val="Preformattato HTML Carattere"/>
-    <w:basedOn w:val="Carpredefinitoparagrafo"/>
-    <w:link w:val="PreformattatoHTML"/>
-    <w:uiPriority w:val="99"/>
-    <w:rsid w:val="00BE1127"/>
-    <w:rPr>
-      <w:rFonts w:ascii="Courier New" w:eastAsia="Times New Roman" w:hAnsi="Courier New" w:cs="Courier New"/>
-      <w:sz w:val="20"/>
-      <w:szCs w:val="20"/>
-    </w:rPr>
-  </w:style>
-  <w:style w:type="paragraph" w:styleId="Paragrafoelenco">
-    <w:name w:val="List Paragraph"/>
-    <w:basedOn w:val="Normale"/>
-    <w:uiPriority w:val="34"/>
-    <w:qFormat/>
-    <w:rsid w:val="002F0D18"/>
-    <w:pPr>
-      <w:ind w:left="720"/>
-      <w:contextualSpacing/>
-    </w:pPr>
-  </w:style>
-  <w:style w:type="paragraph" w:styleId="Nessunaspaziatura">
-    <w:name w:val="No Spacing"/>
-    <w:link w:val="NessunaspaziaturaCarattere"/>
-    <w:uiPriority w:val="1"/>
-    <w:unhideWhenUsed/>
-    <w:qFormat/>
-    <w:rsid w:val="003E2565"/>
-    <w:pPr>
-      <w:spacing w:after="0" w:line="240" w:lineRule="auto"/>
-    </w:pPr>
-    <w:rPr>
-      <w:rFonts w:eastAsiaTheme="minorHAnsi"/>
-      <w:sz w:val="20"/>
-      <w:szCs w:val="20"/>
-      <w:lang w:val="en-US" w:eastAsia="ja-JP"/>
-    </w:rPr>
-  </w:style>
-  <w:style w:type="character" w:customStyle="1" w:styleId="NessunaspaziaturaCarattere">
-    <w:name w:val="Nessuna spaziatura Carattere"/>
-    <w:basedOn w:val="Carpredefinitoparagrafo"/>
-    <w:link w:val="Nessunaspaziatura"/>
-    <w:uiPriority w:val="1"/>
-    <w:rsid w:val="003E2565"/>
-    <w:rPr>
-      <w:rFonts w:eastAsiaTheme="minorHAnsi"/>
-      <w:sz w:val="20"/>
-      <w:szCs w:val="20"/>
-      <w:lang w:val="en-US" w:eastAsia="ja-JP"/>
-    </w:rPr>
-  </w:style>
-  <w:style w:type="paragraph" w:styleId="Intestazione">
-    <w:name w:val="header"/>
-    <w:basedOn w:val="Normale"/>
-    <w:link w:val="IntestazioneCarattere"/>
-    <w:uiPriority w:val="99"/>
-    <w:unhideWhenUsed/>
-    <w:rsid w:val="00CE2004"/>
-    <w:pPr>
-      <w:tabs>
-        <w:tab w:val="center" w:pos="4819"/>
-        <w:tab w:val="right" w:pos="9638"/>
-      </w:tabs>
-      <w:spacing w:after="0" w:line="240" w:lineRule="auto"/>
-    </w:pPr>
-  </w:style>
-  <w:style w:type="character" w:customStyle="1" w:styleId="IntestazioneCarattere">
-    <w:name w:val="Intestazione Carattere"/>
-    <w:basedOn w:val="Carpredefinitoparagrafo"/>
-    <w:link w:val="Intestazione"/>
-    <w:uiPriority w:val="99"/>
-    <w:rsid w:val="00CE2004"/>
-  </w:style>
-  <w:style w:type="paragraph" w:styleId="Pidipagina">
-    <w:name w:val="footer"/>
-    <w:basedOn w:val="Normale"/>
-    <w:link w:val="PidipaginaCarattere"/>
-    <w:uiPriority w:val="99"/>
-    <w:unhideWhenUsed/>
-    <w:rsid w:val="00CE2004"/>
-    <w:pPr>
-      <w:tabs>
-        <w:tab w:val="center" w:pos="4819"/>
-        <w:tab w:val="right" w:pos="9638"/>
-      </w:tabs>
-      <w:spacing w:after="0" w:line="240" w:lineRule="auto"/>
-    </w:pPr>
-  </w:style>
-  <w:style w:type="character" w:customStyle="1" w:styleId="PidipaginaCarattere">
-    <w:name w:val="Piè di pagina Carattere"/>
-    <w:basedOn w:val="Carpredefinitoparagrafo"/>
-    <w:link w:val="Pidipagina"/>
-    <w:uiPriority w:val="99"/>
-    <w:rsid w:val="00CE2004"/>
-  </w:style>
-  <w:style w:type="paragraph" w:styleId="Testofumetto">
-    <w:name w:val="Balloon Text"/>
-    <w:basedOn w:val="Normale"/>
-    <w:link w:val="TestofumettoCarattere"/>
-    <w:uiPriority w:val="99"/>
-    <w:semiHidden/>
-    <w:unhideWhenUsed/>
-    <w:rsid w:val="0049527C"/>
-    <w:pPr>
-      <w:spacing w:after="0" w:line="240" w:lineRule="auto"/>
-    </w:pPr>
-    <w:rPr>
-      <w:rFonts w:ascii="Tahoma" w:hAnsi="Tahoma" w:cs="Tahoma"/>
-      <w:sz w:val="16"/>
-      <w:szCs w:val="16"/>
-    </w:rPr>
-  </w:style>
-  <w:style w:type="character" w:customStyle="1" w:styleId="TestofumettoCarattere">
-    <w:name w:val="Testo fumetto Carattere"/>
-    <w:basedOn w:val="Carpredefinitoparagrafo"/>
-    <w:link w:val="Testofumetto"/>
-    <w:uiPriority w:val="99"/>
-    <w:semiHidden/>
-    <w:rsid w:val="0049527C"/>
-    <w:rPr>
-      <w:rFonts w:ascii="Tahoma" w:hAnsi="Tahoma" w:cs="Tahoma"/>
-      <w:sz w:val="16"/>
-      <w:szCs w:val="16"/>
-      <w:lang w:val="en-GB"/>
-    </w:rPr>
-  </w:style>
-  <w:style w:type="character" w:customStyle="1" w:styleId="Strong1">
-    <w:name w:val="Strong1"/>
-    <w:basedOn w:val="Carpredefinitoparagrafo"/>
-    <w:rsid w:val="00654B3E"/>
-  </w:style>
-  <w:style w:type="character" w:styleId="Collegamentoipertestuale">
-    <w:name w:val="Hyperlink"/>
-    <w:basedOn w:val="Carpredefinitoparagrafo"/>
+    <w:basedOn w:val="DefaultParagraphFont"/>
     <w:uiPriority w:val="99"/>
     <w:semiHidden/>
     <w:unhideWhenUsed/>
@@ -10523,7 +11508,7 @@
   <a:extraClrSchemeLst/>
   <a:extLst>
     <a:ext uri="{05A4C25C-085E-4340-85A3-A5531E510DB2}">
-      <thm15:themeFamily xmlns:thm15="http://schemas.microsoft.com/office/thememl/2012/main" xmlns="" name="Office Theme" id="{62F939B6-93AF-4DB8-9C6B-D6C7DFDC589F}" vid="{4A3C46E8-61CC-4603-A589-7422A47A8E4A}"/>
+      <thm15:themeFamily xmlns:thm15="http://schemas.microsoft.com/office/thememl/2012/main" name="Office Theme" id="{62F939B6-93AF-4DB8-9C6B-D6C7DFDC589F}" vid="{4A3C46E8-61CC-4603-A589-7422A47A8E4A}"/>
     </a:ext>
   </a:extLst>
 </a:theme>
